--- a/11th Grade/IB Lang And Lit/Year 1/First LEtter/Letter.docx
+++ b/11th Grade/IB Lang And Lit/Year 1/First LEtter/Letter.docx
@@ -1,164 +1,461 @@
 
 <file path=word/document.xml><?xml version="1.0" encoding="utf-8"?>
-<w:document xmlns:wpc="http://schemas.microsoft.com/office/word/2010/wordprocessingCanvas" xmlns:cx="http://schemas.microsoft.com/office/drawing/2014/chartex" xmlns:cx1="http://schemas.microsoft.com/office/drawing/2015/9/8/chartex" xmlns:cx2="http://schemas.microsoft.com/office/drawing/2015/10/21/chartex" xmlns:cx3="http://schemas.microsoft.com/office/drawing/2016/5/9/chartex" xmlns:cx4="http://schemas.microsoft.com/office/drawing/2016/5/10/chartex" xmlns:cx5="http://schemas.microsoft.com/office/drawing/2016/5/11/chartex" xmlns:cx6="http://schemas.microsoft.com/office/drawing/2016/5/12/chartex" xmlns:cx7="http://schemas.microsoft.com/office/drawing/2016/5/13/chartex" xmlns:cx8="http://schemas.microsoft.com/office/drawing/2016/5/14/chartex" xmlns:mc="http://schemas.openxmlformats.org/markup-compatibility/2006" xmlns:aink="http://schemas.microsoft.com/office/drawing/2016/ink" xmlns:am3d="http://schemas.microsoft.com/office/drawing/2017/model3d" xmlns:o="urn:schemas-microsoft-com:office:office" xmlns:r="http://schemas.openxmlformats.org/officeDocument/2006/relationships" xmlns:m="http://schemas.openxmlformats.org/officeDocument/2006/math" xmlns:v="urn:schemas-microsoft-com:vml" xmlns:wp14="http://schemas.microsoft.com/office/word/2010/wordprocessingDrawing" xmlns:wp="http://schemas.openxmlformats.org/drawingml/2006/wordprocessingDrawing" xmlns:w10="urn:schemas-microsoft-com:office:word" xmlns:w="http://schemas.openxmlformats.org/wordprocessingml/2006/main" xmlns:w14="http://schemas.microsoft.com/office/word/2010/wordml" xmlns:w15="http://schemas.microsoft.com/office/word/2012/wordml" xmlns:w16cid="http://schemas.microsoft.com/office/word/2016/wordml/cid" xmlns:w16se="http://schemas.microsoft.com/office/word/2015/wordml/symex" xmlns:wpg="http://schemas.microsoft.com/office/word/2010/wordprocessingGroup" xmlns:wpi="http://schemas.microsoft.com/office/word/2010/wordprocessingInk" xmlns:wne="http://schemas.microsoft.com/office/word/2006/wordml" xmlns:wps="http://schemas.microsoft.com/office/word/2010/wordprocessingShape" mc:Ignorable="w14 w15 w16se w16cid wp14">
+<w:document xmlns:wpc="http://schemas.microsoft.com/office/word/2010/wordprocessingCanvas" xmlns:mo="http://schemas.microsoft.com/office/mac/office/2008/main" xmlns:mc="http://schemas.openxmlformats.org/markup-compatibility/2006" xmlns:mv="urn:schemas-microsoft-com:mac:vml" xmlns:o="urn:schemas-microsoft-com:office:office" xmlns:r="http://schemas.openxmlformats.org/officeDocument/2006/relationships" xmlns:m="http://schemas.openxmlformats.org/officeDocument/2006/math" xmlns:v="urn:schemas-microsoft-com:vml" xmlns:wp14="http://schemas.microsoft.com/office/word/2010/wordprocessingDrawing" xmlns:wp="http://schemas.openxmlformats.org/drawingml/2006/wordprocessingDrawing" xmlns:w10="urn:schemas-microsoft-com:office:word" xmlns:w="http://schemas.openxmlformats.org/wordprocessingml/2006/main" xmlns:w14="http://schemas.microsoft.com/office/word/2010/wordml" xmlns:w15="http://schemas.microsoft.com/office/word/2012/wordml" xmlns:wpg="http://schemas.microsoft.com/office/word/2010/wordprocessingGroup" xmlns:wpi="http://schemas.microsoft.com/office/word/2010/wordprocessingInk" xmlns:wne="http://schemas.microsoft.com/office/word/2006/wordml" xmlns:wps="http://schemas.microsoft.com/office/word/2010/wordprocessingShape" mc:Ignorable="w14 w15 wp14">
   <w:body>
     <w:p>
       <w:r>
-        <w:t>Dear parents, teachers, students, and all involved education,</w:t>
-      </w:r>
-    </w:p>
-    <w:p/>
-    <w:p>
-      <w:r>
-        <w:t xml:space="preserve">I write to you hoping that together we can accomplish a collective goal we all share. Whether you are a parent of students, a teacher, a student yourself, or someone interested in education, we all have one thing in common: we want to see students learn and be taught to the best standard possible. While we may disagree on what exactly the best standard entails and what should be included in the curriculum, we still agree that the more we can improve our approach to education and learning the better off we are. </w:t>
-      </w:r>
-      <w:r>
-        <w:t xml:space="preserve">Now, </w:t>
-      </w:r>
-      <w:proofErr w:type="gramStart"/>
-      <w:r>
-        <w:t>the majority of</w:t>
-      </w:r>
-      <w:proofErr w:type="gramEnd"/>
-      <w:r>
-        <w:t xml:space="preserve"> the hard structure and policy concerning education is out of most of our influence, policy is not everything. What is within our influence is the attitude and approach we have towards learning. I want to discuss an aspect of our approach to education that, no matter whe</w:t>
-      </w:r>
-      <w:r>
+        <w:t>Google local newspapers forms for letter to editor</w:t>
+      </w:r>
+    </w:p>
+    <w:p>
+      <w:pPr>
+        <w:rPr>
+          <w:i/>
+        </w:rPr>
+      </w:pPr>
+      <w:r>
+        <w:t xml:space="preserve">Dear parents, teachers, students, </w:t>
+      </w:r>
+      <w:r>
+        <w:rPr>
+          <w:i/>
+        </w:rPr>
+        <w:t>and all involved education,</w:t>
+      </w:r>
+    </w:p>
+    <w:p>
+      <w:r>
+        <w:t>Blue = stay,</w:t>
+      </w:r>
+    </w:p>
+    <w:p>
+      <w:r>
+        <w:t>Yellow = move</w:t>
+      </w:r>
+    </w:p>
+    <w:p>
+      <w:r>
+        <w:t>Green = change</w:t>
+      </w:r>
+    </w:p>
+    <w:p>
+      <w:r>
+        <w:t>Pink = remove??</w:t>
+      </w:r>
+    </w:p>
+    <w:p>
+      <w:r>
+        <w:rPr>
+          <w:highlight w:val="cyan"/>
+        </w:rPr>
+        <w:t>I write to you hoping that together we can accomplish a collective goal we all share. Whether you are a parent of students, a teacher, a student yourself, or someone interested in education, we all have one thing in common: we want to see students learn and be taught to the best standard possible.</w:t>
+      </w:r>
+      <w:r>
+        <w:t xml:space="preserve"> </w:t>
+      </w:r>
+      <w:r>
+        <w:rPr>
+          <w:highlight w:val="yellow"/>
+        </w:rPr>
+        <w:t>While we may disagree on what exactly the best standard entails and what should be included in the curriculum, we still agree that the more we can improve our approach to education and learning the better off we are.</w:t>
+      </w:r>
+      <w:r>
+        <w:t xml:space="preserve"> </w:t>
+      </w:r>
+      <w:r>
+        <w:rPr>
+          <w:highlight w:val="yellow"/>
+        </w:rPr>
+        <w:t>Now, the majority of the hard structure and policy concerning education is out of most of our influence, policy is not everything. What is within our influence is the attitude and approach we have towards learning.</w:t>
+      </w:r>
+      <w:r>
+        <w:t xml:space="preserve"> </w:t>
+      </w:r>
+      <w:r>
+        <w:rPr>
+          <w:highlight w:val="cyan"/>
+        </w:rPr>
+        <w:t>I want to discuss an aspect of our approach to education that, no matter whe</w:t>
+      </w:r>
+      <w:r>
+        <w:rPr>
+          <w:highlight w:val="cyan"/>
+        </w:rPr>
         <w:t>ther you think school should be harsh and demanding to prepare students for the real world or nurturing and help students g</w:t>
       </w:r>
       <w:r>
-        <w:t>row to their fullest potential, is currently detrimental to students’ education and that we can make better. That aspect is our over focus on numerical representations of students.</w:t>
-      </w:r>
-    </w:p>
-    <w:p/>
-    <w:p>
-      <w:r>
-        <w:t>Success as a number</w:t>
-      </w:r>
-    </w:p>
-    <w:p>
-      <w:r>
-        <w:t>Currently, traditional success in school is defined in</w:t>
-      </w:r>
-      <w:r>
-        <w:t xml:space="preserve"> the</w:t>
-      </w:r>
-      <w:r>
-        <w:t xml:space="preserve"> grades </w:t>
-      </w:r>
-      <w:r>
-        <w:t xml:space="preserve">a student receives. A set of numbers </w:t>
-      </w:r>
-      <w:r>
-        <w:t xml:space="preserve">meant to encapsulate </w:t>
-      </w:r>
-      <w:proofErr w:type="gramStart"/>
-      <w:r>
-        <w:t>each individual’s</w:t>
-      </w:r>
-      <w:proofErr w:type="gramEnd"/>
-      <w:r>
-        <w:t xml:space="preserve"> skill </w:t>
-      </w:r>
-      <w:r>
-        <w:t xml:space="preserve">into a simple, ubiquitous form. </w:t>
-      </w:r>
-      <w:r>
-        <w:t>A set if n</w:t>
-      </w:r>
-      <w:r>
-        <w:t xml:space="preserve">umbers </w:t>
-      </w:r>
-      <w:r>
-        <w:t xml:space="preserve">boasted about by proud parents. </w:t>
-      </w:r>
-      <w:r>
-        <w:t xml:space="preserve">Numbers that can determine whether that individual gets into college. Numbers that determines if that student is intelligent or not. Now ask yourself, where do these numbers even come from? </w:t>
-      </w:r>
-      <w:r>
-        <w:t>Do they REALLY represent your child, your students, or you? Can you yourself be fully and fairly described as a number?</w:t>
-      </w:r>
-    </w:p>
-    <w:p>
-      <w:r>
-        <w:t>The intelligence measured by grades is by no means the only type of intelligence or even the most important. An individual may be unordinary good at taking multiple choice tests and but have abhorrent social skills that prevents them from ever succeeding in an interview. Another individual may have a very hard time taking multiple choice tests but given the chance to explain their position on a topic can convince even the harshest critics. Which one is smarter and more successful? If you ask their schools, the former. If you ask their employers, the later. What about the student who can doodle a drawing that strikes at the heart of its audience’s emotions. Would their grades represent their future success as an advertising director? Or the student that can fix anything that’s broken from stapler</w:t>
-      </w:r>
-      <w:r>
-        <w:t>s to computers? Is there a grade for the skills of a future IT professional</w:t>
-      </w:r>
-      <w:r>
-        <w:t>? School and numeric grades measure a certain type of intelligence that is certainly important and useful, but it is far from everything.</w:t>
-      </w:r>
-    </w:p>
-    <w:p>
-      <w:r>
-        <w:t>So now,</w:t>
-      </w:r>
-      <w:r>
-        <w:t xml:space="preserve"> in a world filled with so many diverse jobs and pathways to success, why is it then that this measure of a singular type of intelligence is, for most students, the only one that determines if their parents are going to ground them or reward them? Why is it that we restrict ourselves to a narrow band of vision and refuse to see the beautiful intelligence found outside standardized tests and rigid rubrics? Because grades are the easiest representation we </w:t>
-      </w:r>
-      <w:proofErr w:type="gramStart"/>
-      <w:r>
-        <w:t>have</w:t>
-      </w:r>
-      <w:proofErr w:type="gramEnd"/>
-      <w:r>
-        <w:t xml:space="preserve"> and our system is, and </w:t>
-      </w:r>
-      <w:r>
-        <w:lastRenderedPageBreak/>
-        <w:t>will continue to be, based on them. The core of how our educational system is here to stay for a while yet, but that doesn’t mean we can’t do anything about it.</w:t>
-      </w:r>
-    </w:p>
-    <w:p/>
-    <w:p>
-      <w:r>
-        <w:t>Parents, when your child’s report card comes in the mail don’t assume that they are fully represented upon that piece of paper. They are beautiful and intelligent and inventive in their own way, whether they’ve found it or not. Help them build their own special set of skills that will truly help in the wide, wide world that is eagerly awaiting them.</w:t>
-      </w:r>
-    </w:p>
-    <w:p>
-      <w:r>
-        <w:t xml:space="preserve">Teachers, </w:t>
-      </w:r>
-      <w:r>
-        <w:t xml:space="preserve">your students are all so individually creative and diverse and you can help them reveal their potential. If everything is about the grade, then all students will do is what they need for the grade and never take advantage of the learning opportunities you provide them with. I know, I speak from experience. Too many times have I forgone a </w:t>
-      </w:r>
-      <w:proofErr w:type="gramStart"/>
-      <w:r>
-        <w:t>really intriguing</w:t>
-      </w:r>
-      <w:proofErr w:type="gramEnd"/>
-      <w:r>
-        <w:t xml:space="preserve"> idea or take upon an assignment that I would have flourished in seeing realized because it wouldn’t get me the same grade.</w:t>
-      </w:r>
-    </w:p>
-    <w:p/>
-    <w:p>
-      <w:r>
-        <w:t xml:space="preserve">And </w:t>
-      </w:r>
-      <w:proofErr w:type="gramStart"/>
-      <w:r>
-        <w:t>finally</w:t>
-      </w:r>
-      <w:proofErr w:type="gramEnd"/>
-      <w:r>
-        <w:t xml:space="preserve"> fellow students, you are more than just a grade. Please, please don’t think that just because you didn’t get that A or B or C you needed on that one test that you aren’t smart and won’t be successful. You may not be shown as the beautiful being you are by our grading system and they may keep you from showing who you really are through grades, but they can’t keep you from learning. Prioritize your passion, make that thing you are interested in into your focus. If grades won’t show you as smart, make yourself the best you can and show them wrong. We are more than just numbers.</w:t>
-      </w:r>
-    </w:p>
-    <w:p>
-      <w:r>
-        <w:t>Sincerely</w:t>
+        <w:rPr>
+          <w:highlight w:val="cyan"/>
+        </w:rPr>
+        <w:t xml:space="preserve">row to their fullest potential, is currently detrimental to students’ education and that we can make better. That aspect is our over focus on </w:t>
+      </w:r>
+      <w:r>
+        <w:rPr>
+          <w:highlight w:val="cyan"/>
+        </w:rPr>
+        <w:t xml:space="preserve">grades, the </w:t>
+      </w:r>
+      <w:r>
+        <w:rPr>
+          <w:highlight w:val="cyan"/>
+        </w:rPr>
+        <w:t xml:space="preserve">numerical </w:t>
+      </w:r>
+      <w:r>
+        <w:rPr>
+          <w:highlight w:val="cyan"/>
+        </w:rPr>
+        <w:t>encapsulation</w:t>
+      </w:r>
+      <w:r>
+        <w:rPr>
+          <w:highlight w:val="cyan"/>
+        </w:rPr>
+        <w:t xml:space="preserve"> of students</w:t>
+      </w:r>
+      <w:r>
+        <w:rPr>
+          <w:highlight w:val="cyan"/>
+        </w:rPr>
+        <w:t xml:space="preserve"> and how we should not solely focus on grades but instead apprecia</w:t>
+      </w:r>
+      <w:r>
+        <w:rPr>
+          <w:highlight w:val="cyan"/>
+        </w:rPr>
+        <w:t>te all forms of intelligence</w:t>
+      </w:r>
+      <w:r>
+        <w:t>.</w:t>
+      </w:r>
+    </w:p>
+    <w:p>
+      <w:r>
+        <w:t>Take a</w:t>
+      </w:r>
+      <w:r>
+        <w:t xml:space="preserve">n individual </w:t>
+      </w:r>
+      <w:r>
+        <w:t>that is</w:t>
+      </w:r>
+      <w:r>
+        <w:t xml:space="preserve"> unordinary good at taking multiple choice tests </w:t>
+      </w:r>
+      <w:r>
+        <w:t>but has</w:t>
+      </w:r>
+      <w:r>
+        <w:t xml:space="preserve"> abhorrent social skills that prevents them from succeeding in an interview. </w:t>
+      </w:r>
+      <w:r>
+        <w:t>Take a</w:t>
+      </w:r>
+      <w:r>
+        <w:t>nother individual</w:t>
+      </w:r>
+      <w:r>
+        <w:t xml:space="preserve"> who</w:t>
+      </w:r>
+      <w:r>
+        <w:t xml:space="preserve"> </w:t>
+      </w:r>
+      <w:r>
+        <w:t>has</w:t>
+      </w:r>
+      <w:r>
+        <w:t xml:space="preserve"> a very hard time taking multiple choice tests but given the chance </w:t>
+      </w:r>
+      <w:r>
+        <w:t xml:space="preserve">can </w:t>
+      </w:r>
+      <w:r>
+        <w:t>convince even the harshest critics</w:t>
+      </w:r>
+      <w:r>
+        <w:t xml:space="preserve"> of their position</w:t>
+      </w:r>
+      <w:r>
+        <w:t xml:space="preserve">. Which one is smarter and </w:t>
+      </w:r>
+      <w:r>
+        <w:t xml:space="preserve">will be </w:t>
+      </w:r>
+      <w:r>
+        <w:t xml:space="preserve">more successful? If you ask their schools, the former. If you ask their </w:t>
+      </w:r>
+      <w:r>
+        <w:t xml:space="preserve">future </w:t>
+      </w:r>
+      <w:r>
+        <w:t>employers, the later.</w:t>
+      </w:r>
+      <w:r>
+        <w:rPr>
+          <w:i/>
+        </w:rPr>
+        <w:t xml:space="preserve"> </w:t>
+      </w:r>
+      <w:r>
+        <w:rPr>
+          <w:i/>
+        </w:rPr>
+        <w:t>The intelligence measured by grades is by no means the only type of intelligence or even the most important one</w:t>
+      </w:r>
+      <w:r>
+        <w:t xml:space="preserve">. </w:t>
+      </w:r>
+    </w:p>
+    <w:p>
+      <w:r>
+        <w:t xml:space="preserve">Just last year I was taking an AP European History course with a peer. By all obvious metrics she was more knowledgeable about European history than me. Before a test she could list all the important people and events, connect them to events from other timeframes, and explain the cause and effect of all major developments for the time period. I, on the other hand, could </w:t>
+      </w:r>
+      <w:r>
+        <w:t xml:space="preserve">usually </w:t>
+      </w:r>
+      <w:r>
+        <w:t>only recite the basic overview of the chapters we were studying. But, when the test scores would come out, I regularly received better grades than my peer</w:t>
+      </w:r>
+      <w:r>
+        <w:t>. Why? S</w:t>
+      </w:r>
+      <w:r>
+        <w:t>imply</w:t>
+      </w:r>
+      <w:r>
+        <w:t>, it is because</w:t>
+      </w:r>
+      <w:r>
+        <w:t xml:space="preserve"> I am better </w:t>
+      </w:r>
+      <w:r>
+        <w:t>at taking multiple choice tests.</w:t>
+      </w:r>
+      <w:r>
+        <w:t xml:space="preserve"> Am I really smarter in European History than my peer? </w:t>
+      </w:r>
+      <w:r>
+        <w:rPr>
+          <w:highlight w:val="green"/>
+        </w:rPr>
+        <w:t>If we focused solely on the grades of primarily multiple-choice tests, true intelligence is left behind. Instead, let us focus on what a student could do with their knowledge. Teachers, should a student who could take part in a college level discussion about the effects of &lt;Some history term&gt; on &lt;some modern thing&gt; be “graded” lower than some</w:t>
+      </w:r>
+      <w:r>
+        <w:rPr>
+          <w:highlight w:val="green"/>
+        </w:rPr>
+        <w:t xml:space="preserve">one who is simply good at </w:t>
+      </w:r>
+      <w:proofErr w:type="spellStart"/>
+      <w:r>
+        <w:rPr>
+          <w:highlight w:val="green"/>
+        </w:rPr>
+        <w:t>chosing</w:t>
+      </w:r>
+      <w:proofErr w:type="spellEnd"/>
+      <w:r>
+        <w:rPr>
+          <w:highlight w:val="green"/>
+        </w:rPr>
+        <w:t xml:space="preserve"> the right circles to fill in? Parents, should you put more importance on what letter is on a piece of paper than how your s</w:t>
       </w:r>
       <w:bookmarkStart w:id="0" w:name="_GoBack"/>
       <w:bookmarkEnd w:id="0"/>
       <w:r>
+        <w:rPr>
+          <w:highlight w:val="green"/>
+        </w:rPr>
+        <w:t>tudent is using their knowledge of history to support their side in</w:t>
+      </w:r>
+      <w:r>
+        <w:t xml:space="preserve"> </w:t>
+      </w:r>
+      <w:r>
+        <w:lastRenderedPageBreak/>
+        <w:t>dinner discussions about current events? If we assume grades will capture a true image of intelligence than we leave many of the smartest students behind. Let’s look past grades.</w:t>
+      </w:r>
+    </w:p>
+    <w:p/>
+    <w:p>
+      <w:r>
+        <w:rPr>
+          <w:highlight w:val="yellow"/>
+        </w:rPr>
+        <w:t>Success as a number</w:t>
+      </w:r>
+    </w:p>
+    <w:p>
+      <w:r>
+        <w:rPr>
+          <w:highlight w:val="green"/>
+        </w:rPr>
+        <w:t>Currently, traditional success in school is defined in</w:t>
+      </w:r>
+      <w:r>
+        <w:rPr>
+          <w:highlight w:val="green"/>
+        </w:rPr>
+        <w:t xml:space="preserve"> the</w:t>
+      </w:r>
+      <w:r>
+        <w:rPr>
+          <w:highlight w:val="green"/>
+        </w:rPr>
+        <w:t xml:space="preserve"> grades </w:t>
+      </w:r>
+      <w:r>
+        <w:rPr>
+          <w:highlight w:val="green"/>
+        </w:rPr>
+        <w:t xml:space="preserve">a student receives. A set of numbers </w:t>
+      </w:r>
+      <w:r>
+        <w:rPr>
+          <w:highlight w:val="green"/>
+        </w:rPr>
+        <w:t xml:space="preserve">meant to encapsulate each individual’s skill </w:t>
+      </w:r>
+      <w:r>
+        <w:rPr>
+          <w:highlight w:val="green"/>
+        </w:rPr>
+        <w:t xml:space="preserve">into a simple, ubiquitous form. </w:t>
+      </w:r>
+      <w:r>
+        <w:rPr>
+          <w:highlight w:val="green"/>
+        </w:rPr>
+        <w:t xml:space="preserve">A set </w:t>
+      </w:r>
+      <w:proofErr w:type="spellStart"/>
+      <w:r>
+        <w:rPr>
+          <w:highlight w:val="green"/>
+        </w:rPr>
+        <w:t>if</w:t>
+      </w:r>
+      <w:proofErr w:type="spellEnd"/>
+      <w:r>
+        <w:rPr>
+          <w:highlight w:val="green"/>
+        </w:rPr>
+        <w:t xml:space="preserve"> n</w:t>
+      </w:r>
+      <w:r>
+        <w:rPr>
+          <w:highlight w:val="green"/>
+        </w:rPr>
+        <w:t xml:space="preserve">umbers </w:t>
+      </w:r>
+      <w:r>
+        <w:rPr>
+          <w:highlight w:val="green"/>
+        </w:rPr>
+        <w:t xml:space="preserve">boasted about by proud parents. </w:t>
+      </w:r>
+      <w:r>
+        <w:rPr>
+          <w:highlight w:val="green"/>
+        </w:rPr>
+        <w:t xml:space="preserve">Numbers that can determine whether that individual gets into college. Numbers that determines if that student is intelligent or not. Now ask yourself, where do these numbers even come from? </w:t>
+      </w:r>
+      <w:r>
+        <w:rPr>
+          <w:highlight w:val="green"/>
+        </w:rPr>
+        <w:t>Do they REALLY represent your child, your students, or you? Can you yourself be fully and fairly described as a number?</w:t>
+      </w:r>
+    </w:p>
+    <w:p>
+      <w:r>
+        <w:t>So now,</w:t>
+      </w:r>
+      <w:r>
+        <w:t xml:space="preserve"> in a world filled with so many diverse jobs and pathways to success, why is it then that this measure of a singular type of intelligence is, for most students, the only one that determines if their parents are going to ground them or reward them? </w:t>
+      </w:r>
+      <w:r>
+        <w:rPr>
+          <w:highlight w:val="green"/>
+        </w:rPr>
+        <w:t xml:space="preserve">I know the good hearted and loving parents of our modern world </w:t>
+      </w:r>
+      <w:r>
+        <w:rPr>
+          <w:highlight w:val="green"/>
+        </w:rPr>
+        <w:t>want to see the growth and intelligence of the next generation.</w:t>
+      </w:r>
+      <w:r>
+        <w:t xml:space="preserve"> </w:t>
+      </w:r>
+      <w:r>
+        <w:t>Why is it that we restrict ourselves to a narrow band of vision and refuse to see the beautiful intelligence found outside standardized tests and rigid rubrics? Because grades are the easiest representation we have and our system is, and wil</w:t>
+      </w:r>
+      <w:r>
+        <w:t>l continue to be, based on them</w:t>
+      </w:r>
+      <w:r>
+        <w:t>, but that doesn’t mean we can’t do any</w:t>
+      </w:r>
+      <w:r>
+        <w:t>thing to help the next generation be all that it can be and show it too.</w:t>
+      </w:r>
+    </w:p>
+    <w:p/>
+    <w:p>
+      <w:r>
+        <w:t>Parents, when your child’s report card comes in the mail don’t assume that they are fully represented upon that piece of paper. They are beautiful and intelligent and inventive in their own way, whether they’ve found it or not. Help them build their own special set of skills that will truly help in the wide, wide world that is eagerly awaiting them.</w:t>
+      </w:r>
+    </w:p>
+    <w:p>
+      <w:r>
+        <w:t xml:space="preserve">Teachers, </w:t>
+      </w:r>
+      <w:r>
+        <w:t>your students are all so individually creative and diverse and you can help them reveal their potential. If everything is about the grade, then all students will do is what they need for the grade and never take advantage of the learning opportunities you provide them with. I know, I speak from experience. Too many times have I forgone a really intriguing idea or take upon an assignment that I would have flourished in seeing realized because it</w:t>
+      </w:r>
+      <w:r>
+        <w:t xml:space="preserve"> wouldn’t get me the same grade.</w:t>
+      </w:r>
+    </w:p>
+    <w:p>
+      <w:r>
+        <w:t>And finally</w:t>
+      </w:r>
+      <w:r>
         <w:t>,</w:t>
       </w:r>
-    </w:p>
-    <w:p>
-      <w:r>
+      <w:r>
+        <w:t xml:space="preserve"> fellow students, you are more than just a grade. Please, please don’t think that just because you didn’t get that A or B or C you needed on that one test that you aren’t smart and won’t be successful. You may not be shown as the beautiful being you are by our grading system and they may keep you from showing who you really are through grades, but they can’t keep you from learning. Prioritize your passion, make that thing you are interested in into your focus. If grades won’t show you as smart, make yourself the best you can and show them wrong. We are more than just numbers.</w:t>
+      </w:r>
+    </w:p>
+    <w:p>
+      <w:r>
+        <w:t>Sincerely,</w:t>
+      </w:r>
+    </w:p>
+    <w:p>
+      <w:r>
+        <w:lastRenderedPageBreak/>
         <w:t>Student 136029</w:t>
+      </w:r>
+    </w:p>
+    <w:p>
+      <w:r>
+        <w:br w:type="page"/>
+      </w:r>
+    </w:p>
+    <w:p>
+      <w:r>
+        <w:lastRenderedPageBreak/>
+        <w:t>Rationale</w:t>
+      </w:r>
+    </w:p>
+    <w:p/>
+    <w:p>
+      <w:r>
+        <w:t>My angle of approach for this work was to appeal to the common goal all students, teachers, and parents have of wanting education to be the best it can. I worked to try not to sound accusatory at all or to apply any blame and instead focused on an improvement mentality &lt;need to do more of this&gt;. When I was portraying grades, I used the frame that each individual student is unique and special in their own way and said that grades strip down this specialness and reduce all their uniqueness to a number. Parents and teachers are predisposed to thinking their students are special and individuals rather than numbers so they will be naturally inclined to believe in that point. While students should know that they are more than just a number, it seems that many are starting to think that they are just their grade, that these few numbers are all that matters which is what inspired me to write about this topic. Grades are useful and necessary but the importance being placed on them is causing great harm to students. I had to work on keeping this letter from sounding anti-school because I love school and all it does, I just want it to be better.</w:t>
       </w:r>
     </w:p>
     <w:p>
@@ -173,7 +470,15 @@
     <w:p/>
     <w:p>
       <w:r>
-        <w:t xml:space="preserve">There is one thing that, no matter race, no matter language or affluency, no matter political stance or character, that vital for </w:t>
+        <w:t xml:space="preserve">There is one thing that, no matter race, no matter language or </w:t>
+      </w:r>
+      <w:proofErr w:type="spellStart"/>
+      <w:r>
+        <w:t>affluency</w:t>
+      </w:r>
+      <w:proofErr w:type="spellEnd"/>
+      <w:r>
+        <w:t xml:space="preserve">, no matter political stance or character, that vital for </w:t>
       </w:r>
       <w:r>
         <w:t>youths</w:t>
@@ -188,15 +493,7 @@
         <w:t xml:space="preserve"> to the best possible standard. The</w:t>
       </w:r>
       <w:r>
-        <w:t xml:space="preserve">re is no rational debate that student shouldn’t learn to the best standard, the debate is what the best standard </w:t>
-      </w:r>
-      <w:proofErr w:type="gramStart"/>
-      <w:r>
-        <w:t>actually is</w:t>
-      </w:r>
-      <w:proofErr w:type="gramEnd"/>
-      <w:r>
-        <w:t>. But that is not what I want to talk about today, it is irrelevant whether all students should be taught the minutia of multivariable calculus or just the four basic functions, or what books students should read in English, or any other detail of the curriculum. What I want to discuss here is not what the best is, but how to reach the best whatever it may be. &lt;MOPRE APEAL TO TYPES OF PEOPLE&gt;</w:t>
+        <w:t>re is no rational debate that student shouldn’t learn to the best standard, the debate is what the best standard actually is. But that is not what I want to talk about today, it is irrelevant whether all students should be taught the minutia of multivariable calculus or just the four basic functions, or what books students should read in English, or any other detail of the curriculum. What I want to discuss here is not what the best is, but how to reach the best whatever it may be. &lt;MOPRE APEAL TO TYPES OF PEOPLE&gt;</w:t>
       </w:r>
     </w:p>
     <w:p/>
@@ -211,15 +508,7 @@
         <w:t xml:space="preserve">There is a singular, all encompassing, trend in defining a student’s knowledge and intelligence in today’s school system: reduce students down to a number. Class grades, a student is from 0 to 100. GPA, somewhere from 0.00 to 5.00. ACT, between 1-36 most around 20. SAT is from 400 to 1600. With a GPA and either an ACT or a SAT number, you can get into college. Two numbers. Yes, the top tier </w:t>
       </w:r>
       <w:r>
-        <w:t xml:space="preserve">colleges require more than just good numbers, but for </w:t>
-      </w:r>
-      <w:proofErr w:type="gramStart"/>
-      <w:r>
-        <w:t>the majority of</w:t>
-      </w:r>
-      <w:proofErr w:type="gramEnd"/>
-      <w:r>
-        <w:t xml:space="preserve"> students, the entirety of who they are is reduced to a few numbers. </w:t>
+        <w:t xml:space="preserve">colleges require more than just good numbers, but for the majority of students, the entirety of who they are is reduced to a few numbers. </w:t>
       </w:r>
     </w:p>
     <w:p/>
@@ -235,7 +524,7 @@
 </file>
 
 <file path=word/styles.xml><?xml version="1.0" encoding="utf-8"?>
-<w:styles xmlns:mc="http://schemas.openxmlformats.org/markup-compatibility/2006" xmlns:r="http://schemas.openxmlformats.org/officeDocument/2006/relationships" xmlns:w="http://schemas.openxmlformats.org/wordprocessingml/2006/main" xmlns:w14="http://schemas.microsoft.com/office/word/2010/wordml" xmlns:w15="http://schemas.microsoft.com/office/word/2012/wordml" xmlns:w16cid="http://schemas.microsoft.com/office/word/2016/wordml/cid" xmlns:w16se="http://schemas.microsoft.com/office/word/2015/wordml/symex" mc:Ignorable="w14 w15 w16se w16cid">
+<w:styles xmlns:mc="http://schemas.openxmlformats.org/markup-compatibility/2006" xmlns:r="http://schemas.openxmlformats.org/officeDocument/2006/relationships" xmlns:w="http://schemas.openxmlformats.org/wordprocessingml/2006/main" xmlns:w14="http://schemas.microsoft.com/office/word/2010/wordml" xmlns:w15="http://schemas.microsoft.com/office/word/2012/wordml" mc:Ignorable="w14 w15">
   <w:docDefaults>
     <w:rPrDefault>
       <w:rPr>
@@ -251,7 +540,7 @@
       </w:pPr>
     </w:pPrDefault>
   </w:docDefaults>
-  <w:latentStyles w:defLockedState="0" w:defUIPriority="99" w:defSemiHidden="0" w:defUnhideWhenUsed="0" w:defQFormat="0" w:count="375">
+  <w:latentStyles w:defLockedState="0" w:defUIPriority="99" w:defSemiHidden="0" w:defUnhideWhenUsed="0" w:defQFormat="0" w:count="382">
     <w:lsdException w:name="Normal" w:uiPriority="0" w:qFormat="1"/>
     <w:lsdException w:name="heading 1" w:uiPriority="9" w:qFormat="1"/>
     <w:lsdException w:name="heading 2" w:semiHidden="1" w:uiPriority="9" w:unhideWhenUsed="1" w:qFormat="1"/>
@@ -625,8 +914,6 @@
     <w:lsdException w:name="List Table 7 Colorful Accent 6" w:uiPriority="52"/>
     <w:lsdException w:name="Mention" w:semiHidden="1" w:unhideWhenUsed="1"/>
     <w:lsdException w:name="Smart Hyperlink" w:semiHidden="1" w:unhideWhenUsed="1"/>
-    <w:lsdException w:name="Hashtag" w:semiHidden="1" w:unhideWhenUsed="1"/>
-    <w:lsdException w:name="Unresolved Mention" w:semiHidden="1" w:unhideWhenUsed="1"/>
   </w:latentStyles>
   <w:style w:type="paragraph" w:default="1" w:styleId="Normal">
     <w:name w:val="Normal"/>

--- a/11th Grade/IB Lang And Lit/Year 1/First LEtter/Letter.docx
+++ b/11th Grade/IB Lang And Lit/Year 1/First LEtter/Letter.docx
@@ -1,519 +1,285 @@
 
 <file path=word/document.xml><?xml version="1.0" encoding="utf-8"?>
-<w:document xmlns:wpc="http://schemas.microsoft.com/office/word/2010/wordprocessingCanvas" xmlns:mo="http://schemas.microsoft.com/office/mac/office/2008/main" xmlns:mc="http://schemas.openxmlformats.org/markup-compatibility/2006" xmlns:mv="urn:schemas-microsoft-com:mac:vml" xmlns:o="urn:schemas-microsoft-com:office:office" xmlns:r="http://schemas.openxmlformats.org/officeDocument/2006/relationships" xmlns:m="http://schemas.openxmlformats.org/officeDocument/2006/math" xmlns:v="urn:schemas-microsoft-com:vml" xmlns:wp14="http://schemas.microsoft.com/office/word/2010/wordprocessingDrawing" xmlns:wp="http://schemas.openxmlformats.org/drawingml/2006/wordprocessingDrawing" xmlns:w10="urn:schemas-microsoft-com:office:word" xmlns:w="http://schemas.openxmlformats.org/wordprocessingml/2006/main" xmlns:w14="http://schemas.microsoft.com/office/word/2010/wordml" xmlns:w15="http://schemas.microsoft.com/office/word/2012/wordml" xmlns:wpg="http://schemas.microsoft.com/office/word/2010/wordprocessingGroup" xmlns:wpi="http://schemas.microsoft.com/office/word/2010/wordprocessingInk" xmlns:wne="http://schemas.microsoft.com/office/word/2006/wordml" xmlns:wps="http://schemas.microsoft.com/office/word/2010/wordprocessingShape" mc:Ignorable="w14 w15 wp14">
+<w:document xmlns:wpc="http://schemas.microsoft.com/office/word/2010/wordprocessingCanvas" xmlns:cx="http://schemas.microsoft.com/office/drawing/2014/chartex" xmlns:cx1="http://schemas.microsoft.com/office/drawing/2015/9/8/chartex" xmlns:cx2="http://schemas.microsoft.com/office/drawing/2015/10/21/chartex" xmlns:cx3="http://schemas.microsoft.com/office/drawing/2016/5/9/chartex" xmlns:cx4="http://schemas.microsoft.com/office/drawing/2016/5/10/chartex" xmlns:cx5="http://schemas.microsoft.com/office/drawing/2016/5/11/chartex" xmlns:cx6="http://schemas.microsoft.com/office/drawing/2016/5/12/chartex" xmlns:cx7="http://schemas.microsoft.com/office/drawing/2016/5/13/chartex" xmlns:cx8="http://schemas.microsoft.com/office/drawing/2016/5/14/chartex" xmlns:mc="http://schemas.openxmlformats.org/markup-compatibility/2006" xmlns:aink="http://schemas.microsoft.com/office/drawing/2016/ink" xmlns:am3d="http://schemas.microsoft.com/office/drawing/2017/model3d" xmlns:o="urn:schemas-microsoft-com:office:office" xmlns:r="http://schemas.openxmlformats.org/officeDocument/2006/relationships" xmlns:m="http://schemas.openxmlformats.org/officeDocument/2006/math" xmlns:v="urn:schemas-microsoft-com:vml" xmlns:wp14="http://schemas.microsoft.com/office/word/2010/wordprocessingDrawing" xmlns:wp="http://schemas.openxmlformats.org/drawingml/2006/wordprocessingDrawing" xmlns:w10="urn:schemas-microsoft-com:office:word" xmlns:w="http://schemas.openxmlformats.org/wordprocessingml/2006/main" xmlns:w14="http://schemas.microsoft.com/office/word/2010/wordml" xmlns:w15="http://schemas.microsoft.com/office/word/2012/wordml" xmlns:w16cid="http://schemas.microsoft.com/office/word/2016/wordml/cid" xmlns:w16se="http://schemas.microsoft.com/office/word/2015/wordml/symex" xmlns:wpg="http://schemas.microsoft.com/office/word/2010/wordprocessingGroup" xmlns:wpi="http://schemas.microsoft.com/office/word/2010/wordprocessingInk" xmlns:wne="http://schemas.microsoft.com/office/word/2006/wordml" xmlns:wps="http://schemas.microsoft.com/office/word/2010/wordprocessingShape" mc:Ignorable="w14 w15 w16se w16cid wp14">
   <w:body>
     <w:p>
-      <w:r>
-        <w:t>Google local newspapers forms for letter to editor</w:t>
-      </w:r>
-    </w:p>
-    <w:p>
-      <w:pPr>
+      <w:pPr>
+        <w:spacing w:line="240" w:lineRule="auto"/>
+        <w:contextualSpacing/>
+      </w:pPr>
+      <w:r>
+        <w:t>October 22nd, 2017</w:t>
+      </w:r>
+    </w:p>
+    <w:p>
+      <w:pPr>
+        <w:spacing w:line="240" w:lineRule="auto"/>
+        <w:contextualSpacing/>
+      </w:pPr>
+    </w:p>
+    <w:p>
+      <w:pPr>
+        <w:spacing w:line="240" w:lineRule="auto"/>
+        <w:contextualSpacing/>
+      </w:pPr>
+      <w:r>
+        <w:t>Ty Marking</w:t>
+      </w:r>
+    </w:p>
+    <w:p>
+      <w:pPr>
+        <w:spacing w:line="240" w:lineRule="auto"/>
+        <w:contextualSpacing/>
+      </w:pPr>
+      <w:r>
+        <w:t>1526 Ruth Lane</w:t>
+      </w:r>
+    </w:p>
+    <w:p>
+      <w:pPr>
+        <w:spacing w:line="240" w:lineRule="auto"/>
+        <w:contextualSpacing/>
+      </w:pPr>
+      <w:r>
+        <w:t>Newport Beach, CA 92660</w:t>
+      </w:r>
+    </w:p>
+    <w:p>
+      <w:pPr>
+        <w:spacing w:line="240" w:lineRule="auto"/>
+        <w:contextualSpacing/>
+      </w:pPr>
+    </w:p>
+    <w:p>
+      <w:pPr>
+        <w:spacing w:line="240" w:lineRule="auto"/>
+        <w:contextualSpacing/>
+      </w:pPr>
+      <w:r>
+        <w:t>Ann Haley</w:t>
+      </w:r>
+    </w:p>
+    <w:p>
+      <w:pPr>
+        <w:spacing w:line="240" w:lineRule="auto"/>
+        <w:contextualSpacing/>
+      </w:pPr>
+      <w:r>
+        <w:t>Daily Pilot Online Editor</w:t>
+      </w:r>
+    </w:p>
+    <w:p>
+      <w:pPr>
+        <w:spacing w:line="240" w:lineRule="auto"/>
+        <w:contextualSpacing/>
+      </w:pPr>
+      <w:r>
+        <w:t>10540 Talbert Ave., Suite 300</w:t>
+      </w:r>
+    </w:p>
+    <w:p>
+      <w:pPr>
+        <w:spacing w:line="240" w:lineRule="auto"/>
+        <w:contextualSpacing/>
+      </w:pPr>
+      <w:r>
+        <w:t>Fountain Valley, CA, 92708</w:t>
+      </w:r>
+    </w:p>
+    <w:p>
+      <w:pPr>
+        <w:spacing w:line="240" w:lineRule="auto"/>
+      </w:pPr>
+    </w:p>
+    <w:p>
+      <w:pPr>
+        <w:spacing w:line="240" w:lineRule="auto"/>
+      </w:pPr>
+      <w:r>
+        <w:t>Dear Mrs. Haley:</w:t>
+      </w:r>
+    </w:p>
+    <w:p>
+      <w:pPr>
+        <w:spacing w:line="240" w:lineRule="auto"/>
+      </w:pPr>
+      <w:r>
+        <w:t xml:space="preserve">I write to the parents, teachers, and students of </w:t>
+      </w:r>
+      <w:r>
+        <w:t>Newport Mesa Unified School District</w:t>
+      </w:r>
+      <w:r>
+        <w:t xml:space="preserve"> </w:t>
+      </w:r>
+      <w:r>
+        <w:t>in hopes that together we can reach forward towards achieving a collective goal we all share. Whether you are a parent of a student, a teacher, or a student yourself, we all have one thing in common: we want to see students learn and be taught to the best possible standard. No matter whether you think school should be harsh and demanding to prepare students for the real world or nurturing and designed to help students grow to their fullest potential, there is an issue that is currently is currently incumbering many of the brightest students that we all want to see succeed and hiding their spark of genies under a cover of inadequate numeric calculations. This issue is the over-focus we have on grades instead of appreciating all the forms of intelligence that are present in students. If we expand what can contribute to these encapsulations of students’ intelligence and pay attention to non-numeric representations of intelligence, we can let some of the brightest students shine their true light that has been masked by our current approach to grades.</w:t>
+      </w:r>
+    </w:p>
+    <w:p>
+      <w:pPr>
+        <w:spacing w:line="240" w:lineRule="auto"/>
+      </w:pPr>
+      <w:r>
+        <w:t>Take two individuals, one unordinary good at taking multiple choice tests but has abhorrent social skills and another who has a very hard time taking multiple choice tests but given the opportunity, they can convince even the harshest critics of their position. Which one is smarter and will be more successful? If you ask their schools, the former. If you ask their future employers, the later. The intelligence measured by grades is by no means the only type of intelligence or even the most important one. By increasing leniency in grades and diversifying what contributes to student’s numeric representations more thorough and real learning can be accomplished.</w:t>
+      </w:r>
+    </w:p>
+    <w:p>
+      <w:pPr>
+        <w:spacing w:line="240" w:lineRule="auto"/>
+      </w:pPr>
+      <w:r>
+        <w:t>Just last year I was taking an AP European History course with a peer</w:t>
+      </w:r>
+      <w:bookmarkStart w:id="0" w:name="_GoBack"/>
+      <w:bookmarkEnd w:id="0"/>
+      <w:r>
+        <w:t xml:space="preserve"> who was by all obvious metrics more knowledgeable about European history than me. Before every test, she could list all the important people and events, connect them to events in other timeframes, and explain the cause and effect of all major developments of the </w:t>
+      </w:r>
+      <w:proofErr w:type="gramStart"/>
+      <w:r>
+        <w:t>time period</w:t>
+      </w:r>
+      <w:proofErr w:type="gramEnd"/>
+      <w:r>
+        <w:t xml:space="preserve">. I, on the other hand, often could only recite the basic overview of the chapters we were studying. But, when the test scores would come out, I regularly received better grades than my peer. Why? Simply, it is because I was better at taking multiple choice tests. If our grade included discussions about the content and active contribution and involvement in the class, I have no doubt that the grades would better represent the actual intelligence of my peer and place her at the top of the class where she belonged. </w:t>
+      </w:r>
+    </w:p>
+    <w:p>
+      <w:pPr>
+        <w:spacing w:line="240" w:lineRule="auto"/>
+      </w:pPr>
+      <w:r>
+        <w:t xml:space="preserve">In classrooms there are more opportunities to learn beyond what is required than anywhere else. Unfortunately, grades do not reward taking advantage of opportunities that incite learning </w:t>
+      </w:r>
+      <w:r>
+        <w:lastRenderedPageBreak/>
+        <w:t>outside the base curriculum. With every student being graded on the same test and rubric, there is no room for students to show their extra knowledge in a way that impacts their grade. School today, as I am sure you know, is beyond stressful for students. Since the present social atmosphere places grades as the primary indication of intelligence, their grade is where students direct all their effort to. If we start to acknowledge unique demonstrations of prowess or knowledge in addition to grades, then students will be able to devote some of their precious mental energy to going beyond what is required and make themselves stand out in their area of interest. Students will be able to look past the next test and take a wider view of their education, taking advantage of the wonderful opportunities caring teachers and schools provide. Without the weight of being forced to chase a grade, students will be able to reach towards enlightenment in what interests them and develop skills that will set them apart in the real world. So much can be gained if we stop pretending a letter or number is the most important thing in the world.</w:t>
+      </w:r>
+    </w:p>
+    <w:p>
+      <w:pPr>
+        <w:spacing w:line="240" w:lineRule="auto"/>
+      </w:pPr>
+      <w:r>
+        <w:t>Parents, when your child’s report card comes in the mail don’t assume that they are fully represented upon that piece of paper. They are beautiful and intelligent and inventive in their own way, whether they’ve found it yet or not. Help them build their own special set of skills that will truly help in the wide, wide world that is eagerly awaiting them.</w:t>
+      </w:r>
+    </w:p>
+    <w:p>
+      <w:pPr>
+        <w:spacing w:line="240" w:lineRule="auto"/>
+      </w:pPr>
+      <w:r>
+        <w:t>Teachers, your students are all so individually creative and diverse; you can help them reveal and develop their potential. If all learning is about the grade, then all students will do is what they need for the grade and never take advantage of the true learning opportunities you provide them with. I know, I speak from experience. Too many times have I myself forgone an intriguing idea or twist upon an assignment that I would have flourished in seeing realized because it wouldn’t get me the same grade. Provide leniency in your grading systems, encourage special projects or individual twists on assignments and your students will flourish like the first snowdrop paving the way for spring.</w:t>
+      </w:r>
+    </w:p>
+    <w:p>
+      <w:pPr>
+        <w:spacing w:line="240" w:lineRule="auto"/>
+      </w:pPr>
+      <w:r>
+        <w:t>And finally, fellow students, you are more than just a grade. Please, don’t think that just because you didn’t get that A or B or C you needed on that one test that you aren’t smart and won’t be successful. You may not be shown as the beautiful being you are by our grading system and you may be kept from showing who you really are through these grades, but you can’t be kept from learning. Prioritize your passion, make turn the thing interest you into your focus. If grades won’t show you as smart, make yourself the best you can and show how wrong grades can be. We are more than just numbers.</w:t>
+      </w:r>
+    </w:p>
+    <w:p>
+      <w:pPr>
+        <w:spacing w:line="240" w:lineRule="auto"/>
+      </w:pPr>
+      <w:r>
+        <w:t>Sincerely,</w:t>
+      </w:r>
+    </w:p>
+    <w:p>
+      <w:pPr>
+        <w:spacing w:line="240" w:lineRule="auto"/>
+      </w:pPr>
+      <w:r>
+        <w:t>Ty Marking</w:t>
+      </w:r>
+    </w:p>
+    <w:p>
+      <w:pPr>
+        <w:spacing w:line="240" w:lineRule="auto"/>
+      </w:pPr>
+      <w:r>
+        <w:t> </w:t>
+      </w:r>
+    </w:p>
+    <w:p>
+      <w:r>
+        <w:br w:type="page"/>
+      </w:r>
+    </w:p>
+    <w:p>
+      <w:pPr>
+        <w:spacing w:line="240" w:lineRule="auto"/>
+      </w:pPr>
+    </w:p>
+    <w:p>
+      <w:pPr>
+        <w:spacing w:line="240" w:lineRule="auto"/>
+        <w:jc w:val="center"/>
+      </w:pPr>
+      <w:r>
+        <w:t>Rationale</w:t>
+      </w:r>
+    </w:p>
+    <w:p>
+      <w:pPr>
+        <w:spacing w:line="240" w:lineRule="auto"/>
+      </w:pPr>
+      <w:r>
+        <w:t xml:space="preserve">    As my purpose was to help shift the overall view of grades away from them being the near sole determining factor of intelligence in society’s eye, my audience is the three groups that interact with grades: teachers, students, and parents. The best way to address as many of these people as possible is through an open letter to the editor of a local paper such as the </w:t>
+      </w:r>
+      <w:r>
         <w:rPr>
           <w:i/>
         </w:rPr>
-      </w:pPr>
-      <w:r>
-        <w:t xml:space="preserve">Dear parents, teachers, students, </w:t>
-      </w:r>
-      <w:r>
-        <w:rPr>
-          <w:i/>
-        </w:rPr>
-        <w:t>and all involved education,</w:t>
-      </w:r>
-    </w:p>
-    <w:p>
-      <w:r>
-        <w:t>Blue = stay,</w:t>
-      </w:r>
-    </w:p>
-    <w:p>
-      <w:r>
-        <w:t>Yellow = move</w:t>
-      </w:r>
-    </w:p>
-    <w:p>
-      <w:r>
-        <w:t>Green = change</w:t>
-      </w:r>
-    </w:p>
-    <w:p>
-      <w:r>
-        <w:t>Pink = remove??</w:t>
-      </w:r>
-    </w:p>
-    <w:p>
-      <w:r>
-        <w:rPr>
-          <w:highlight w:val="cyan"/>
-        </w:rPr>
-        <w:t>I write to you hoping that together we can accomplish a collective goal we all share. Whether you are a parent of students, a teacher, a student yourself, or someone interested in education, we all have one thing in common: we want to see students learn and be taught to the best standard possible.</w:t>
-      </w:r>
-      <w:r>
-        <w:t xml:space="preserve"> </w:t>
-      </w:r>
-      <w:r>
-        <w:rPr>
-          <w:highlight w:val="yellow"/>
-        </w:rPr>
-        <w:t>While we may disagree on what exactly the best standard entails and what should be included in the curriculum, we still agree that the more we can improve our approach to education and learning the better off we are.</w:t>
-      </w:r>
-      <w:r>
-        <w:t xml:space="preserve"> </w:t>
-      </w:r>
-      <w:r>
-        <w:rPr>
-          <w:highlight w:val="yellow"/>
-        </w:rPr>
-        <w:t>Now, the majority of the hard structure and policy concerning education is out of most of our influence, policy is not everything. What is within our influence is the attitude and approach we have towards learning.</w:t>
-      </w:r>
-      <w:r>
-        <w:t xml:space="preserve"> </w:t>
-      </w:r>
-      <w:r>
-        <w:rPr>
-          <w:highlight w:val="cyan"/>
-        </w:rPr>
-        <w:t>I want to discuss an aspect of our approach to education that, no matter whe</w:t>
-      </w:r>
-      <w:r>
-        <w:rPr>
-          <w:highlight w:val="cyan"/>
-        </w:rPr>
-        <w:t>ther you think school should be harsh and demanding to prepare students for the real world or nurturing and help students g</w:t>
-      </w:r>
-      <w:r>
-        <w:rPr>
-          <w:highlight w:val="cyan"/>
-        </w:rPr>
-        <w:t xml:space="preserve">row to their fullest potential, is currently detrimental to students’ education and that we can make better. That aspect is our over focus on </w:t>
-      </w:r>
-      <w:r>
-        <w:rPr>
-          <w:highlight w:val="cyan"/>
-        </w:rPr>
-        <w:t xml:space="preserve">grades, the </w:t>
-      </w:r>
-      <w:r>
-        <w:rPr>
-          <w:highlight w:val="cyan"/>
-        </w:rPr>
-        <w:t xml:space="preserve">numerical </w:t>
-      </w:r>
-      <w:r>
-        <w:rPr>
-          <w:highlight w:val="cyan"/>
-        </w:rPr>
-        <w:t>encapsulation</w:t>
-      </w:r>
-      <w:r>
-        <w:rPr>
-          <w:highlight w:val="cyan"/>
-        </w:rPr>
-        <w:t xml:space="preserve"> of students</w:t>
-      </w:r>
-      <w:r>
-        <w:rPr>
-          <w:highlight w:val="cyan"/>
-        </w:rPr>
-        <w:t xml:space="preserve"> and how we should not solely focus on grades but instead apprecia</w:t>
-      </w:r>
-      <w:r>
-        <w:rPr>
-          <w:highlight w:val="cyan"/>
-        </w:rPr>
-        <w:t>te all forms of intelligence</w:t>
-      </w:r>
-      <w:r>
-        <w:t>.</w:t>
-      </w:r>
-    </w:p>
-    <w:p>
-      <w:r>
-        <w:t>Take a</w:t>
-      </w:r>
-      <w:r>
-        <w:t xml:space="preserve">n individual </w:t>
-      </w:r>
-      <w:r>
-        <w:t>that is</w:t>
-      </w:r>
-      <w:r>
-        <w:t xml:space="preserve"> unordinary good at taking multiple choice tests </w:t>
-      </w:r>
-      <w:r>
-        <w:t>but has</w:t>
-      </w:r>
-      <w:r>
-        <w:t xml:space="preserve"> abhorrent social skills that prevents them from succeeding in an interview. </w:t>
-      </w:r>
-      <w:r>
-        <w:t>Take a</w:t>
-      </w:r>
-      <w:r>
-        <w:t>nother individual</w:t>
-      </w:r>
-      <w:r>
-        <w:t xml:space="preserve"> who</w:t>
-      </w:r>
-      <w:r>
-        <w:t xml:space="preserve"> </w:t>
-      </w:r>
-      <w:r>
-        <w:t>has</w:t>
-      </w:r>
-      <w:r>
-        <w:t xml:space="preserve"> a very hard time taking multiple choice tests but given the chance </w:t>
-      </w:r>
-      <w:r>
-        <w:t xml:space="preserve">can </w:t>
-      </w:r>
-      <w:r>
-        <w:t>convince even the harshest critics</w:t>
-      </w:r>
-      <w:r>
-        <w:t xml:space="preserve"> of their position</w:t>
-      </w:r>
-      <w:r>
-        <w:t xml:space="preserve">. Which one is smarter and </w:t>
-      </w:r>
-      <w:r>
-        <w:t xml:space="preserve">will be </w:t>
-      </w:r>
-      <w:r>
-        <w:t xml:space="preserve">more successful? If you ask their schools, the former. If you ask their </w:t>
-      </w:r>
-      <w:r>
-        <w:t xml:space="preserve">future </w:t>
-      </w:r>
-      <w:r>
-        <w:t>employers, the later.</w:t>
-      </w:r>
-      <w:r>
-        <w:rPr>
-          <w:i/>
-        </w:rPr>
-        <w:t xml:space="preserve"> </w:t>
-      </w:r>
-      <w:r>
-        <w:rPr>
-          <w:i/>
-        </w:rPr>
-        <w:t>The intelligence measured by grades is by no means the only type of intelligence or even the most important one</w:t>
-      </w:r>
-      <w:r>
-        <w:t xml:space="preserve">. </w:t>
-      </w:r>
-    </w:p>
-    <w:p>
-      <w:r>
-        <w:t xml:space="preserve">Just last year I was taking an AP European History course with a peer. By all obvious metrics she was more knowledgeable about European history than me. Before a test she could list all the important people and events, connect them to events from other timeframes, and explain the cause and effect of all major developments for the time period. I, on the other hand, could </w:t>
-      </w:r>
-      <w:r>
-        <w:t xml:space="preserve">usually </w:t>
-      </w:r>
-      <w:r>
-        <w:t>only recite the basic overview of the chapters we were studying. But, when the test scores would come out, I regularly received better grades than my peer</w:t>
-      </w:r>
-      <w:r>
-        <w:t>. Why? S</w:t>
-      </w:r>
-      <w:r>
-        <w:t>imply</w:t>
-      </w:r>
-      <w:r>
-        <w:t>, it is because</w:t>
-      </w:r>
-      <w:r>
-        <w:t xml:space="preserve"> I am better </w:t>
-      </w:r>
-      <w:r>
-        <w:t>at taking multiple choice tests.</w:t>
-      </w:r>
-      <w:r>
-        <w:t xml:space="preserve"> Am I really smarter in European History than my peer? </w:t>
-      </w:r>
-      <w:r>
-        <w:rPr>
-          <w:highlight w:val="green"/>
-        </w:rPr>
-        <w:t>If we focused solely on the grades of primarily multiple-choice tests, true intelligence is left behind. Instead, let us focus on what a student could do with their knowledge. Teachers, should a student who could take part in a college level discussion about the effects of &lt;Some history term&gt; on &lt;some modern thing&gt; be “graded” lower than some</w:t>
-      </w:r>
-      <w:r>
-        <w:rPr>
-          <w:highlight w:val="green"/>
-        </w:rPr>
-        <w:t xml:space="preserve">one who is simply good at </w:t>
-      </w:r>
-      <w:proofErr w:type="spellStart"/>
-      <w:r>
-        <w:rPr>
-          <w:highlight w:val="green"/>
-        </w:rPr>
-        <w:t>chosing</w:t>
-      </w:r>
-      <w:proofErr w:type="spellEnd"/>
-      <w:r>
-        <w:rPr>
-          <w:highlight w:val="green"/>
-        </w:rPr>
-        <w:t xml:space="preserve"> the right circles to fill in? Parents, should you put more importance on what letter is on a piece of paper than how your s</w:t>
-      </w:r>
-      <w:bookmarkStart w:id="0" w:name="_GoBack"/>
-      <w:bookmarkEnd w:id="0"/>
-      <w:r>
-        <w:rPr>
-          <w:highlight w:val="green"/>
-        </w:rPr>
-        <w:t>tudent is using their knowledge of history to support their side in</w:t>
-      </w:r>
-      <w:r>
-        <w:t xml:space="preserve"> </w:t>
-      </w:r>
-      <w:r>
-        <w:lastRenderedPageBreak/>
-        <w:t>dinner discussions about current events? If we assume grades will capture a true image of intelligence than we leave many of the smartest students behind. Let’s look past grades.</w:t>
-      </w:r>
-    </w:p>
-    <w:p/>
-    <w:p>
-      <w:r>
-        <w:rPr>
-          <w:highlight w:val="yellow"/>
-        </w:rPr>
-        <w:t>Success as a number</w:t>
-      </w:r>
-    </w:p>
-    <w:p>
-      <w:r>
-        <w:rPr>
-          <w:highlight w:val="green"/>
-        </w:rPr>
-        <w:t>Currently, traditional success in school is defined in</w:t>
-      </w:r>
-      <w:r>
-        <w:rPr>
-          <w:highlight w:val="green"/>
-        </w:rPr>
-        <w:t xml:space="preserve"> the</w:t>
-      </w:r>
-      <w:r>
-        <w:rPr>
-          <w:highlight w:val="green"/>
-        </w:rPr>
-        <w:t xml:space="preserve"> grades </w:t>
-      </w:r>
-      <w:r>
-        <w:rPr>
-          <w:highlight w:val="green"/>
-        </w:rPr>
-        <w:t xml:space="preserve">a student receives. A set of numbers </w:t>
-      </w:r>
-      <w:r>
-        <w:rPr>
-          <w:highlight w:val="green"/>
-        </w:rPr>
-        <w:t xml:space="preserve">meant to encapsulate each individual’s skill </w:t>
-      </w:r>
-      <w:r>
-        <w:rPr>
-          <w:highlight w:val="green"/>
-        </w:rPr>
-        <w:t xml:space="preserve">into a simple, ubiquitous form. </w:t>
-      </w:r>
-      <w:r>
-        <w:rPr>
-          <w:highlight w:val="green"/>
-        </w:rPr>
-        <w:t xml:space="preserve">A set </w:t>
-      </w:r>
-      <w:proofErr w:type="spellStart"/>
-      <w:r>
-        <w:rPr>
-          <w:highlight w:val="green"/>
-        </w:rPr>
-        <w:t>if</w:t>
-      </w:r>
-      <w:proofErr w:type="spellEnd"/>
-      <w:r>
-        <w:rPr>
-          <w:highlight w:val="green"/>
-        </w:rPr>
-        <w:t xml:space="preserve"> n</w:t>
-      </w:r>
-      <w:r>
-        <w:rPr>
-          <w:highlight w:val="green"/>
-        </w:rPr>
-        <w:t xml:space="preserve">umbers </w:t>
-      </w:r>
-      <w:r>
-        <w:rPr>
-          <w:highlight w:val="green"/>
-        </w:rPr>
-        <w:t xml:space="preserve">boasted about by proud parents. </w:t>
-      </w:r>
-      <w:r>
-        <w:rPr>
-          <w:highlight w:val="green"/>
-        </w:rPr>
-        <w:t xml:space="preserve">Numbers that can determine whether that individual gets into college. Numbers that determines if that student is intelligent or not. Now ask yourself, where do these numbers even come from? </w:t>
-      </w:r>
-      <w:r>
-        <w:rPr>
-          <w:highlight w:val="green"/>
-        </w:rPr>
-        <w:t>Do they REALLY represent your child, your students, or you? Can you yourself be fully and fairly described as a number?</w:t>
-      </w:r>
-    </w:p>
-    <w:p>
-      <w:r>
-        <w:t>So now,</w:t>
-      </w:r>
-      <w:r>
-        <w:t xml:space="preserve"> in a world filled with so many diverse jobs and pathways to success, why is it then that this measure of a singular type of intelligence is, for most students, the only one that determines if their parents are going to ground them or reward them? </w:t>
-      </w:r>
-      <w:r>
-        <w:rPr>
-          <w:highlight w:val="green"/>
-        </w:rPr>
-        <w:t xml:space="preserve">I know the good hearted and loving parents of our modern world </w:t>
-      </w:r>
-      <w:r>
-        <w:rPr>
-          <w:highlight w:val="green"/>
-        </w:rPr>
-        <w:t>want to see the growth and intelligence of the next generation.</w:t>
-      </w:r>
-      <w:r>
-        <w:t xml:space="preserve"> </w:t>
-      </w:r>
-      <w:r>
-        <w:t>Why is it that we restrict ourselves to a narrow band of vision and refuse to see the beautiful intelligence found outside standardized tests and rigid rubrics? Because grades are the easiest representation we have and our system is, and wil</w:t>
-      </w:r>
-      <w:r>
-        <w:t>l continue to be, based on them</w:t>
-      </w:r>
-      <w:r>
-        <w:t>, but that doesn’t mean we can’t do any</w:t>
-      </w:r>
-      <w:r>
-        <w:t>thing to help the next generation be all that it can be and show it too.</w:t>
-      </w:r>
-    </w:p>
-    <w:p/>
-    <w:p>
-      <w:r>
-        <w:t>Parents, when your child’s report card comes in the mail don’t assume that they are fully represented upon that piece of paper. They are beautiful and intelligent and inventive in their own way, whether they’ve found it or not. Help them build their own special set of skills that will truly help in the wide, wide world that is eagerly awaiting them.</w:t>
-      </w:r>
-    </w:p>
-    <w:p>
-      <w:r>
-        <w:t xml:space="preserve">Teachers, </w:t>
-      </w:r>
-      <w:r>
-        <w:t>your students are all so individually creative and diverse and you can help them reveal their potential. If everything is about the grade, then all students will do is what they need for the grade and never take advantage of the learning opportunities you provide them with. I know, I speak from experience. Too many times have I forgone a really intriguing idea or take upon an assignment that I would have flourished in seeing realized because it</w:t>
-      </w:r>
-      <w:r>
-        <w:t xml:space="preserve"> wouldn’t get me the same grade.</w:t>
-      </w:r>
-    </w:p>
-    <w:p>
-      <w:r>
-        <w:t>And finally</w:t>
-      </w:r>
-      <w:r>
-        <w:t>,</w:t>
-      </w:r>
-      <w:r>
-        <w:t xml:space="preserve"> fellow students, you are more than just a grade. Please, please don’t think that just because you didn’t get that A or B or C you needed on that one test that you aren’t smart and won’t be successful. You may not be shown as the beautiful being you are by our grading system and they may keep you from showing who you really are through grades, but they can’t keep you from learning. Prioritize your passion, make that thing you are interested in into your focus. If grades won’t show you as smart, make yourself the best you can and show them wrong. We are more than just numbers.</w:t>
-      </w:r>
-    </w:p>
-    <w:p>
-      <w:r>
-        <w:t>Sincerely,</w:t>
-      </w:r>
-    </w:p>
-    <w:p>
-      <w:r>
-        <w:lastRenderedPageBreak/>
-        <w:t>Student 136029</w:t>
-      </w:r>
-    </w:p>
-    <w:p>
-      <w:r>
-        <w:br w:type="page"/>
-      </w:r>
-    </w:p>
-    <w:p>
-      <w:r>
-        <w:lastRenderedPageBreak/>
-        <w:t>Rationale</w:t>
-      </w:r>
-    </w:p>
-    <w:p/>
-    <w:p>
-      <w:r>
-        <w:t>My angle of approach for this work was to appeal to the common goal all students, teachers, and parents have of wanting education to be the best it can. I worked to try not to sound accusatory at all or to apply any blame and instead focused on an improvement mentality &lt;need to do more of this&gt;. When I was portraying grades, I used the frame that each individual student is unique and special in their own way and said that grades strip down this specialness and reduce all their uniqueness to a number. Parents and teachers are predisposed to thinking their students are special and individuals rather than numbers so they will be naturally inclined to believe in that point. While students should know that they are more than just a number, it seems that many are starting to think that they are just their grade, that these few numbers are all that matters which is what inspired me to write about this topic. Grades are useful and necessary but the importance being placed on them is causing great harm to students. I had to work on keeping this letter from sounding anti-school because I love school and all it does, I just want it to be better.</w:t>
-      </w:r>
-    </w:p>
-    <w:p>
-      <w:r>
-        <w:br w:type="page"/>
-      </w:r>
-      <w:r>
-        <w:lastRenderedPageBreak/>
-        <w:t xml:space="preserve"> </w:t>
-      </w:r>
-    </w:p>
-    <w:p/>
-    <w:p>
-      <w:r>
-        <w:t xml:space="preserve">There is one thing that, no matter race, no matter language or </w:t>
-      </w:r>
-      <w:proofErr w:type="spellStart"/>
-      <w:r>
-        <w:t>affluency</w:t>
-      </w:r>
-      <w:proofErr w:type="spellEnd"/>
-      <w:r>
-        <w:t xml:space="preserve">, no matter political stance or character, that vital for </w:t>
-      </w:r>
-      <w:r>
-        <w:t>youths</w:t>
-      </w:r>
-      <w:r>
-        <w:t xml:space="preserve"> to do, and that is learn. The details, what to learn, how long to learn for, who to learn from, all vary greatly but the core idea remains transcendent: society needs to teach </w:t>
-      </w:r>
-      <w:r>
-        <w:t>students</w:t>
-      </w:r>
-      <w:r>
-        <w:t xml:space="preserve"> to the best possible standard. The</w:t>
-      </w:r>
-      <w:r>
-        <w:t>re is no rational debate that student shouldn’t learn to the best standard, the debate is what the best standard actually is. But that is not what I want to talk about today, it is irrelevant whether all students should be taught the minutia of multivariable calculus or just the four basic functions, or what books students should read in English, or any other detail of the curriculum. What I want to discuss here is not what the best is, but how to reach the best whatever it may be. &lt;MOPRE APEAL TO TYPES OF PEOPLE&gt;</w:t>
-      </w:r>
-    </w:p>
-    <w:p/>
-    <w:p>
-      <w:r>
-        <w:t xml:space="preserve">On what metric do we define success in learning? </w:t>
-      </w:r>
-    </w:p>
-    <w:p/>
-    <w:p>
-      <w:r>
-        <w:t xml:space="preserve">There is a singular, all encompassing, trend in defining a student’s knowledge and intelligence in today’s school system: reduce students down to a number. Class grades, a student is from 0 to 100. GPA, somewhere from 0.00 to 5.00. ACT, between 1-36 most around 20. SAT is from 400 to 1600. With a GPA and either an ACT or a SAT number, you can get into college. Two numbers. Yes, the top tier </w:t>
-      </w:r>
-      <w:r>
-        <w:t xml:space="preserve">colleges require more than just good numbers, but for the majority of students, the entirety of who they are is reduced to a few numbers. </w:t>
-      </w:r>
-    </w:p>
-    <w:p/>
-    <w:p/>
+        <w:t>Daily Pilot</w:t>
+      </w:r>
+      <w:r>
+        <w:t>. The individuals reading a local paper are also the ones who are likely to be interested in making changes for the better. Unfortunately, not that many students are likely to read a letter to the editor published in a paper so most of my focus was on the parents and teachers.</w:t>
+      </w:r>
+    </w:p>
+    <w:p>
+      <w:pPr>
+        <w:spacing w:line="240" w:lineRule="auto"/>
+      </w:pPr>
+      <w:r>
+        <w:t xml:space="preserve">The one unifying value teachers, students, and parents share is the desire to see students succeed and this is what I based most of my entire appeal off. The main issue I had to avoid while constructing my frame was sounding like I was attacking education in any way as that would drive away my audience due to the very value I was trying to appeal to. As such, I used words and phrases with improvement orientated connotations and took a “building on the current system” approach. </w:t>
+      </w:r>
+    </w:p>
+    <w:p>
+      <w:pPr>
+        <w:spacing w:line="240" w:lineRule="auto"/>
+      </w:pPr>
+      <w:r>
+        <w:t xml:space="preserve">    I used phrases such as “encapsulations of students’ intelligence” and “numeric representations” to make the reader feel as if grades were holding back and confining students. This is especially aimed at progressive parents who have the “nurturing parent” viewpoint as they would like to see their students grow and develop without bounds and would, therefore, be averse to the current limiting grade system.</w:t>
+      </w:r>
+    </w:p>
+    <w:p>
+      <w:pPr>
+        <w:spacing w:line="240" w:lineRule="auto"/>
+      </w:pPr>
+      <w:r>
+        <w:t xml:space="preserve">    I also emphasized how if grades were made to be more inclusive and if less importance was placed on them that students would be able to develop their individual skills and have a chance to put themselves ahead of the rest in their own unique way. I did this to appeal to those with the “strict father” viewpoint who likely believe that the world is </w:t>
+      </w:r>
+      <w:proofErr w:type="gramStart"/>
+      <w:r>
+        <w:t>harsh</w:t>
+      </w:r>
+      <w:proofErr w:type="gramEnd"/>
+      <w:r>
+        <w:t xml:space="preserve"> and a student needs to pull ahead of the pack in order to succeed.</w:t>
+      </w:r>
+    </w:p>
     <w:sectPr>
+      <w:headerReference w:type="even" r:id="rId6"/>
+      <w:headerReference w:type="default" r:id="rId7"/>
+      <w:footerReference w:type="even" r:id="rId8"/>
+      <w:footerReference w:type="default" r:id="rId9"/>
+      <w:headerReference w:type="first" r:id="rId10"/>
+      <w:footerReference w:type="first" r:id="rId11"/>
       <w:pgSz w:w="12240" w:h="15840"/>
       <w:pgMar w:top="1440" w:right="1440" w:bottom="1440" w:left="1440" w:header="720" w:footer="720" w:gutter="0"/>
       <w:cols w:space="720"/>
@@ -523,8 +289,118 @@
 </w:document>
 </file>
 
+<file path=word/endnotes.xml><?xml version="1.0" encoding="utf-8"?>
+<w:endnotes xmlns:wpc="http://schemas.microsoft.com/office/word/2010/wordprocessingCanvas" xmlns:cx="http://schemas.microsoft.com/office/drawing/2014/chartex" xmlns:cx1="http://schemas.microsoft.com/office/drawing/2015/9/8/chartex" xmlns:cx2="http://schemas.microsoft.com/office/drawing/2015/10/21/chartex" xmlns:cx3="http://schemas.microsoft.com/office/drawing/2016/5/9/chartex" xmlns:cx4="http://schemas.microsoft.com/office/drawing/2016/5/10/chartex" xmlns:cx5="http://schemas.microsoft.com/office/drawing/2016/5/11/chartex" xmlns:cx6="http://schemas.microsoft.com/office/drawing/2016/5/12/chartex" xmlns:cx7="http://schemas.microsoft.com/office/drawing/2016/5/13/chartex" xmlns:cx8="http://schemas.microsoft.com/office/drawing/2016/5/14/chartex" xmlns:mc="http://schemas.openxmlformats.org/markup-compatibility/2006" xmlns:aink="http://schemas.microsoft.com/office/drawing/2016/ink" xmlns:am3d="http://schemas.microsoft.com/office/drawing/2017/model3d" xmlns:o="urn:schemas-microsoft-com:office:office" xmlns:r="http://schemas.openxmlformats.org/officeDocument/2006/relationships" xmlns:m="http://schemas.openxmlformats.org/officeDocument/2006/math" xmlns:v="urn:schemas-microsoft-com:vml" xmlns:wp14="http://schemas.microsoft.com/office/word/2010/wordprocessingDrawing" xmlns:wp="http://schemas.openxmlformats.org/drawingml/2006/wordprocessingDrawing" xmlns:w10="urn:schemas-microsoft-com:office:word" xmlns:w="http://schemas.openxmlformats.org/wordprocessingml/2006/main" xmlns:w14="http://schemas.microsoft.com/office/word/2010/wordml" xmlns:w15="http://schemas.microsoft.com/office/word/2012/wordml" xmlns:w16cid="http://schemas.microsoft.com/office/word/2016/wordml/cid" xmlns:w16se="http://schemas.microsoft.com/office/word/2015/wordml/symex" xmlns:wpg="http://schemas.microsoft.com/office/word/2010/wordprocessingGroup" xmlns:wpi="http://schemas.microsoft.com/office/word/2010/wordprocessingInk" xmlns:wne="http://schemas.microsoft.com/office/word/2006/wordml" xmlns:wps="http://schemas.microsoft.com/office/word/2010/wordprocessingShape" mc:Ignorable="w14 w15 w16se w16cid wp14">
+  <w:endnote w:type="separator" w:id="-1">
+    <w:p>
+      <w:pPr>
+        <w:spacing w:after="0" w:line="240" w:lineRule="auto"/>
+      </w:pPr>
+      <w:r>
+        <w:separator/>
+      </w:r>
+    </w:p>
+  </w:endnote>
+  <w:endnote w:type="continuationSeparator" w:id="0">
+    <w:p>
+      <w:pPr>
+        <w:spacing w:after="0" w:line="240" w:lineRule="auto"/>
+      </w:pPr>
+      <w:r>
+        <w:continuationSeparator/>
+      </w:r>
+    </w:p>
+  </w:endnote>
+</w:endnotes>
+</file>
+
+<file path=word/footer1.xml><?xml version="1.0" encoding="utf-8"?>
+<w:ftr xmlns:wpc="http://schemas.microsoft.com/office/word/2010/wordprocessingCanvas" xmlns:cx="http://schemas.microsoft.com/office/drawing/2014/chartex" xmlns:cx1="http://schemas.microsoft.com/office/drawing/2015/9/8/chartex" xmlns:cx2="http://schemas.microsoft.com/office/drawing/2015/10/21/chartex" xmlns:cx3="http://schemas.microsoft.com/office/drawing/2016/5/9/chartex" xmlns:cx4="http://schemas.microsoft.com/office/drawing/2016/5/10/chartex" xmlns:cx5="http://schemas.microsoft.com/office/drawing/2016/5/11/chartex" xmlns:cx6="http://schemas.microsoft.com/office/drawing/2016/5/12/chartex" xmlns:cx7="http://schemas.microsoft.com/office/drawing/2016/5/13/chartex" xmlns:cx8="http://schemas.microsoft.com/office/drawing/2016/5/14/chartex" xmlns:mc="http://schemas.openxmlformats.org/markup-compatibility/2006" xmlns:aink="http://schemas.microsoft.com/office/drawing/2016/ink" xmlns:am3d="http://schemas.microsoft.com/office/drawing/2017/model3d" xmlns:o="urn:schemas-microsoft-com:office:office" xmlns:r="http://schemas.openxmlformats.org/officeDocument/2006/relationships" xmlns:m="http://schemas.openxmlformats.org/officeDocument/2006/math" xmlns:v="urn:schemas-microsoft-com:vml" xmlns:wp14="http://schemas.microsoft.com/office/word/2010/wordprocessingDrawing" xmlns:wp="http://schemas.openxmlformats.org/drawingml/2006/wordprocessingDrawing" xmlns:w10="urn:schemas-microsoft-com:office:word" xmlns:w="http://schemas.openxmlformats.org/wordprocessingml/2006/main" xmlns:w14="http://schemas.microsoft.com/office/word/2010/wordml" xmlns:w15="http://schemas.microsoft.com/office/word/2012/wordml" xmlns:w16cid="http://schemas.microsoft.com/office/word/2016/wordml/cid" xmlns:w16se="http://schemas.microsoft.com/office/word/2015/wordml/symex" xmlns:wpg="http://schemas.microsoft.com/office/word/2010/wordprocessingGroup" xmlns:wpi="http://schemas.microsoft.com/office/word/2010/wordprocessingInk" xmlns:wne="http://schemas.microsoft.com/office/word/2006/wordml" xmlns:wps="http://schemas.microsoft.com/office/word/2010/wordprocessingShape" mc:Ignorable="w14 w15 w16se w16cid wp14">
+  <w:p>
+    <w:pPr>
+      <w:pStyle w:val="Footer"/>
+    </w:pPr>
+  </w:p>
+</w:ftr>
+</file>
+
+<file path=word/footer2.xml><?xml version="1.0" encoding="utf-8"?>
+<w:ftr xmlns:wpc="http://schemas.microsoft.com/office/word/2010/wordprocessingCanvas" xmlns:cx="http://schemas.microsoft.com/office/drawing/2014/chartex" xmlns:cx1="http://schemas.microsoft.com/office/drawing/2015/9/8/chartex" xmlns:cx2="http://schemas.microsoft.com/office/drawing/2015/10/21/chartex" xmlns:cx3="http://schemas.microsoft.com/office/drawing/2016/5/9/chartex" xmlns:cx4="http://schemas.microsoft.com/office/drawing/2016/5/10/chartex" xmlns:cx5="http://schemas.microsoft.com/office/drawing/2016/5/11/chartex" xmlns:cx6="http://schemas.microsoft.com/office/drawing/2016/5/12/chartex" xmlns:cx7="http://schemas.microsoft.com/office/drawing/2016/5/13/chartex" xmlns:cx8="http://schemas.microsoft.com/office/drawing/2016/5/14/chartex" xmlns:mc="http://schemas.openxmlformats.org/markup-compatibility/2006" xmlns:aink="http://schemas.microsoft.com/office/drawing/2016/ink" xmlns:am3d="http://schemas.microsoft.com/office/drawing/2017/model3d" xmlns:o="urn:schemas-microsoft-com:office:office" xmlns:r="http://schemas.openxmlformats.org/officeDocument/2006/relationships" xmlns:m="http://schemas.openxmlformats.org/officeDocument/2006/math" xmlns:v="urn:schemas-microsoft-com:vml" xmlns:wp14="http://schemas.microsoft.com/office/word/2010/wordprocessingDrawing" xmlns:wp="http://schemas.openxmlformats.org/drawingml/2006/wordprocessingDrawing" xmlns:w10="urn:schemas-microsoft-com:office:word" xmlns:w="http://schemas.openxmlformats.org/wordprocessingml/2006/main" xmlns:w14="http://schemas.microsoft.com/office/word/2010/wordml" xmlns:w15="http://schemas.microsoft.com/office/word/2012/wordml" xmlns:w16cid="http://schemas.microsoft.com/office/word/2016/wordml/cid" xmlns:w16se="http://schemas.microsoft.com/office/word/2015/wordml/symex" xmlns:wpg="http://schemas.microsoft.com/office/word/2010/wordprocessingGroup" xmlns:wpi="http://schemas.microsoft.com/office/word/2010/wordprocessingInk" xmlns:wne="http://schemas.microsoft.com/office/word/2006/wordml" xmlns:wps="http://schemas.microsoft.com/office/word/2010/wordprocessingShape" mc:Ignorable="w14 w15 w16se w16cid wp14">
+  <w:p>
+    <w:pPr>
+      <w:pStyle w:val="Footer"/>
+    </w:pPr>
+  </w:p>
+</w:ftr>
+</file>
+
+<file path=word/footer3.xml><?xml version="1.0" encoding="utf-8"?>
+<w:ftr xmlns:wpc="http://schemas.microsoft.com/office/word/2010/wordprocessingCanvas" xmlns:cx="http://schemas.microsoft.com/office/drawing/2014/chartex" xmlns:cx1="http://schemas.microsoft.com/office/drawing/2015/9/8/chartex" xmlns:cx2="http://schemas.microsoft.com/office/drawing/2015/10/21/chartex" xmlns:cx3="http://schemas.microsoft.com/office/drawing/2016/5/9/chartex" xmlns:cx4="http://schemas.microsoft.com/office/drawing/2016/5/10/chartex" xmlns:cx5="http://schemas.microsoft.com/office/drawing/2016/5/11/chartex" xmlns:cx6="http://schemas.microsoft.com/office/drawing/2016/5/12/chartex" xmlns:cx7="http://schemas.microsoft.com/office/drawing/2016/5/13/chartex" xmlns:cx8="http://schemas.microsoft.com/office/drawing/2016/5/14/chartex" xmlns:mc="http://schemas.openxmlformats.org/markup-compatibility/2006" xmlns:aink="http://schemas.microsoft.com/office/drawing/2016/ink" xmlns:am3d="http://schemas.microsoft.com/office/drawing/2017/model3d" xmlns:o="urn:schemas-microsoft-com:office:office" xmlns:r="http://schemas.openxmlformats.org/officeDocument/2006/relationships" xmlns:m="http://schemas.openxmlformats.org/officeDocument/2006/math" xmlns:v="urn:schemas-microsoft-com:vml" xmlns:wp14="http://schemas.microsoft.com/office/word/2010/wordprocessingDrawing" xmlns:wp="http://schemas.openxmlformats.org/drawingml/2006/wordprocessingDrawing" xmlns:w10="urn:schemas-microsoft-com:office:word" xmlns:w="http://schemas.openxmlformats.org/wordprocessingml/2006/main" xmlns:w14="http://schemas.microsoft.com/office/word/2010/wordml" xmlns:w15="http://schemas.microsoft.com/office/word/2012/wordml" xmlns:w16cid="http://schemas.microsoft.com/office/word/2016/wordml/cid" xmlns:w16se="http://schemas.microsoft.com/office/word/2015/wordml/symex" xmlns:wpg="http://schemas.microsoft.com/office/word/2010/wordprocessingGroup" xmlns:wpi="http://schemas.microsoft.com/office/word/2010/wordprocessingInk" xmlns:wne="http://schemas.microsoft.com/office/word/2006/wordml" xmlns:wps="http://schemas.microsoft.com/office/word/2010/wordprocessingShape" mc:Ignorable="w14 w15 w16se w16cid wp14">
+  <w:p>
+    <w:pPr>
+      <w:pStyle w:val="Footer"/>
+    </w:pPr>
+  </w:p>
+</w:ftr>
+</file>
+
+<file path=word/footnotes.xml><?xml version="1.0" encoding="utf-8"?>
+<w:footnotes xmlns:wpc="http://schemas.microsoft.com/office/word/2010/wordprocessingCanvas" xmlns:cx="http://schemas.microsoft.com/office/drawing/2014/chartex" xmlns:cx1="http://schemas.microsoft.com/office/drawing/2015/9/8/chartex" xmlns:cx2="http://schemas.microsoft.com/office/drawing/2015/10/21/chartex" xmlns:cx3="http://schemas.microsoft.com/office/drawing/2016/5/9/chartex" xmlns:cx4="http://schemas.microsoft.com/office/drawing/2016/5/10/chartex" xmlns:cx5="http://schemas.microsoft.com/office/drawing/2016/5/11/chartex" xmlns:cx6="http://schemas.microsoft.com/office/drawing/2016/5/12/chartex" xmlns:cx7="http://schemas.microsoft.com/office/drawing/2016/5/13/chartex" xmlns:cx8="http://schemas.microsoft.com/office/drawing/2016/5/14/chartex" xmlns:mc="http://schemas.openxmlformats.org/markup-compatibility/2006" xmlns:aink="http://schemas.microsoft.com/office/drawing/2016/ink" xmlns:am3d="http://schemas.microsoft.com/office/drawing/2017/model3d" xmlns:o="urn:schemas-microsoft-com:office:office" xmlns:r="http://schemas.openxmlformats.org/officeDocument/2006/relationships" xmlns:m="http://schemas.openxmlformats.org/officeDocument/2006/math" xmlns:v="urn:schemas-microsoft-com:vml" xmlns:wp14="http://schemas.microsoft.com/office/word/2010/wordprocessingDrawing" xmlns:wp="http://schemas.openxmlformats.org/drawingml/2006/wordprocessingDrawing" xmlns:w10="urn:schemas-microsoft-com:office:word" xmlns:w="http://schemas.openxmlformats.org/wordprocessingml/2006/main" xmlns:w14="http://schemas.microsoft.com/office/word/2010/wordml" xmlns:w15="http://schemas.microsoft.com/office/word/2012/wordml" xmlns:w16cid="http://schemas.microsoft.com/office/word/2016/wordml/cid" xmlns:w16se="http://schemas.microsoft.com/office/word/2015/wordml/symex" xmlns:wpg="http://schemas.microsoft.com/office/word/2010/wordprocessingGroup" xmlns:wpi="http://schemas.microsoft.com/office/word/2010/wordprocessingInk" xmlns:wne="http://schemas.microsoft.com/office/word/2006/wordml" xmlns:wps="http://schemas.microsoft.com/office/word/2010/wordprocessingShape" mc:Ignorable="w14 w15 w16se w16cid wp14">
+  <w:footnote w:type="separator" w:id="-1">
+    <w:p>
+      <w:pPr>
+        <w:spacing w:after="0" w:line="240" w:lineRule="auto"/>
+      </w:pPr>
+      <w:r>
+        <w:separator/>
+      </w:r>
+    </w:p>
+  </w:footnote>
+  <w:footnote w:type="continuationSeparator" w:id="0">
+    <w:p>
+      <w:pPr>
+        <w:spacing w:after="0" w:line="240" w:lineRule="auto"/>
+      </w:pPr>
+      <w:r>
+        <w:continuationSeparator/>
+      </w:r>
+    </w:p>
+  </w:footnote>
+</w:footnotes>
+</file>
+
+<file path=word/header1.xml><?xml version="1.0" encoding="utf-8"?>
+<w:hdr xmlns:wpc="http://schemas.microsoft.com/office/word/2010/wordprocessingCanvas" xmlns:cx="http://schemas.microsoft.com/office/drawing/2014/chartex" xmlns:cx1="http://schemas.microsoft.com/office/drawing/2015/9/8/chartex" xmlns:cx2="http://schemas.microsoft.com/office/drawing/2015/10/21/chartex" xmlns:cx3="http://schemas.microsoft.com/office/drawing/2016/5/9/chartex" xmlns:cx4="http://schemas.microsoft.com/office/drawing/2016/5/10/chartex" xmlns:cx5="http://schemas.microsoft.com/office/drawing/2016/5/11/chartex" xmlns:cx6="http://schemas.microsoft.com/office/drawing/2016/5/12/chartex" xmlns:cx7="http://schemas.microsoft.com/office/drawing/2016/5/13/chartex" xmlns:cx8="http://schemas.microsoft.com/office/drawing/2016/5/14/chartex" xmlns:mc="http://schemas.openxmlformats.org/markup-compatibility/2006" xmlns:aink="http://schemas.microsoft.com/office/drawing/2016/ink" xmlns:am3d="http://schemas.microsoft.com/office/drawing/2017/model3d" xmlns:o="urn:schemas-microsoft-com:office:office" xmlns:r="http://schemas.openxmlformats.org/officeDocument/2006/relationships" xmlns:m="http://schemas.openxmlformats.org/officeDocument/2006/math" xmlns:v="urn:schemas-microsoft-com:vml" xmlns:wp14="http://schemas.microsoft.com/office/word/2010/wordprocessingDrawing" xmlns:wp="http://schemas.openxmlformats.org/drawingml/2006/wordprocessingDrawing" xmlns:w10="urn:schemas-microsoft-com:office:word" xmlns:w="http://schemas.openxmlformats.org/wordprocessingml/2006/main" xmlns:w14="http://schemas.microsoft.com/office/word/2010/wordml" xmlns:w15="http://schemas.microsoft.com/office/word/2012/wordml" xmlns:w16cid="http://schemas.microsoft.com/office/word/2016/wordml/cid" xmlns:w16se="http://schemas.microsoft.com/office/word/2015/wordml/symex" xmlns:wpg="http://schemas.microsoft.com/office/word/2010/wordprocessingGroup" xmlns:wpi="http://schemas.microsoft.com/office/word/2010/wordprocessingInk" xmlns:wne="http://schemas.microsoft.com/office/word/2006/wordml" xmlns:wps="http://schemas.microsoft.com/office/word/2010/wordprocessingShape" mc:Ignorable="w14 w15 w16se w16cid wp14">
+  <w:p>
+    <w:pPr>
+      <w:pStyle w:val="Header"/>
+    </w:pPr>
+  </w:p>
+</w:hdr>
+</file>
+
+<file path=word/header2.xml><?xml version="1.0" encoding="utf-8"?>
+<w:hdr xmlns:wpc="http://schemas.microsoft.com/office/word/2010/wordprocessingCanvas" xmlns:cx="http://schemas.microsoft.com/office/drawing/2014/chartex" xmlns:cx1="http://schemas.microsoft.com/office/drawing/2015/9/8/chartex" xmlns:cx2="http://schemas.microsoft.com/office/drawing/2015/10/21/chartex" xmlns:cx3="http://schemas.microsoft.com/office/drawing/2016/5/9/chartex" xmlns:cx4="http://schemas.microsoft.com/office/drawing/2016/5/10/chartex" xmlns:cx5="http://schemas.microsoft.com/office/drawing/2016/5/11/chartex" xmlns:cx6="http://schemas.microsoft.com/office/drawing/2016/5/12/chartex" xmlns:cx7="http://schemas.microsoft.com/office/drawing/2016/5/13/chartex" xmlns:cx8="http://schemas.microsoft.com/office/drawing/2016/5/14/chartex" xmlns:mc="http://schemas.openxmlformats.org/markup-compatibility/2006" xmlns:aink="http://schemas.microsoft.com/office/drawing/2016/ink" xmlns:am3d="http://schemas.microsoft.com/office/drawing/2017/model3d" xmlns:o="urn:schemas-microsoft-com:office:office" xmlns:r="http://schemas.openxmlformats.org/officeDocument/2006/relationships" xmlns:m="http://schemas.openxmlformats.org/officeDocument/2006/math" xmlns:v="urn:schemas-microsoft-com:vml" xmlns:wp14="http://schemas.microsoft.com/office/word/2010/wordprocessingDrawing" xmlns:wp="http://schemas.openxmlformats.org/drawingml/2006/wordprocessingDrawing" xmlns:w10="urn:schemas-microsoft-com:office:word" xmlns:w="http://schemas.openxmlformats.org/wordprocessingml/2006/main" xmlns:w14="http://schemas.microsoft.com/office/word/2010/wordml" xmlns:w15="http://schemas.microsoft.com/office/word/2012/wordml" xmlns:w16cid="http://schemas.microsoft.com/office/word/2016/wordml/cid" xmlns:w16se="http://schemas.microsoft.com/office/word/2015/wordml/symex" xmlns:wpg="http://schemas.microsoft.com/office/word/2010/wordprocessingGroup" xmlns:wpi="http://schemas.microsoft.com/office/word/2010/wordprocessingInk" xmlns:wne="http://schemas.microsoft.com/office/word/2006/wordml" xmlns:wps="http://schemas.microsoft.com/office/word/2010/wordprocessingShape" mc:Ignorable="w14 w15 w16se w16cid wp14">
+  <w:p>
+    <w:pPr>
+      <w:pStyle w:val="Header"/>
+    </w:pPr>
+  </w:p>
+</w:hdr>
+</file>
+
+<file path=word/header3.xml><?xml version="1.0" encoding="utf-8"?>
+<w:hdr xmlns:wpc="http://schemas.microsoft.com/office/word/2010/wordprocessingCanvas" xmlns:cx="http://schemas.microsoft.com/office/drawing/2014/chartex" xmlns:cx1="http://schemas.microsoft.com/office/drawing/2015/9/8/chartex" xmlns:cx2="http://schemas.microsoft.com/office/drawing/2015/10/21/chartex" xmlns:cx3="http://schemas.microsoft.com/office/drawing/2016/5/9/chartex" xmlns:cx4="http://schemas.microsoft.com/office/drawing/2016/5/10/chartex" xmlns:cx5="http://schemas.microsoft.com/office/drawing/2016/5/11/chartex" xmlns:cx6="http://schemas.microsoft.com/office/drawing/2016/5/12/chartex" xmlns:cx7="http://schemas.microsoft.com/office/drawing/2016/5/13/chartex" xmlns:cx8="http://schemas.microsoft.com/office/drawing/2016/5/14/chartex" xmlns:mc="http://schemas.openxmlformats.org/markup-compatibility/2006" xmlns:aink="http://schemas.microsoft.com/office/drawing/2016/ink" xmlns:am3d="http://schemas.microsoft.com/office/drawing/2017/model3d" xmlns:o="urn:schemas-microsoft-com:office:office" xmlns:r="http://schemas.openxmlformats.org/officeDocument/2006/relationships" xmlns:m="http://schemas.openxmlformats.org/officeDocument/2006/math" xmlns:v="urn:schemas-microsoft-com:vml" xmlns:wp14="http://schemas.microsoft.com/office/word/2010/wordprocessingDrawing" xmlns:wp="http://schemas.openxmlformats.org/drawingml/2006/wordprocessingDrawing" xmlns:w10="urn:schemas-microsoft-com:office:word" xmlns:w="http://schemas.openxmlformats.org/wordprocessingml/2006/main" xmlns:w14="http://schemas.microsoft.com/office/word/2010/wordml" xmlns:w15="http://schemas.microsoft.com/office/word/2012/wordml" xmlns:w16cid="http://schemas.microsoft.com/office/word/2016/wordml/cid" xmlns:w16se="http://schemas.microsoft.com/office/word/2015/wordml/symex" xmlns:wpg="http://schemas.microsoft.com/office/word/2010/wordprocessingGroup" xmlns:wpi="http://schemas.microsoft.com/office/word/2010/wordprocessingInk" xmlns:wne="http://schemas.microsoft.com/office/word/2006/wordml" xmlns:wps="http://schemas.microsoft.com/office/word/2010/wordprocessingShape" mc:Ignorable="w14 w15 w16se w16cid wp14">
+  <w:p>
+    <w:pPr>
+      <w:pStyle w:val="Header"/>
+    </w:pPr>
+  </w:p>
+</w:hdr>
+</file>
+
 <file path=word/styles.xml><?xml version="1.0" encoding="utf-8"?>
-<w:styles xmlns:mc="http://schemas.openxmlformats.org/markup-compatibility/2006" xmlns:r="http://schemas.openxmlformats.org/officeDocument/2006/relationships" xmlns:w="http://schemas.openxmlformats.org/wordprocessingml/2006/main" xmlns:w14="http://schemas.microsoft.com/office/word/2010/wordml" xmlns:w15="http://schemas.microsoft.com/office/word/2012/wordml" mc:Ignorable="w14 w15">
+<w:styles xmlns:mc="http://schemas.openxmlformats.org/markup-compatibility/2006" xmlns:r="http://schemas.openxmlformats.org/officeDocument/2006/relationships" xmlns:w="http://schemas.openxmlformats.org/wordprocessingml/2006/main" xmlns:w14="http://schemas.microsoft.com/office/word/2010/wordml" xmlns:w15="http://schemas.microsoft.com/office/word/2012/wordml" xmlns:w16cid="http://schemas.microsoft.com/office/word/2016/wordml/cid" xmlns:w16se="http://schemas.microsoft.com/office/word/2015/wordml/symex" mc:Ignorable="w14 w15 w16se w16cid">
   <w:docDefaults>
     <w:rPrDefault>
       <w:rPr>
@@ -540,7 +416,7 @@
       </w:pPr>
     </w:pPrDefault>
   </w:docDefaults>
-  <w:latentStyles w:defLockedState="0" w:defUIPriority="99" w:defSemiHidden="0" w:defUnhideWhenUsed="0" w:defQFormat="0" w:count="382">
+  <w:latentStyles w:defLockedState="0" w:defUIPriority="99" w:defSemiHidden="0" w:defUnhideWhenUsed="0" w:defQFormat="0" w:count="375">
     <w:lsdException w:name="Normal" w:uiPriority="0" w:qFormat="1"/>
     <w:lsdException w:name="heading 1" w:uiPriority="9" w:qFormat="1"/>
     <w:lsdException w:name="heading 2" w:semiHidden="1" w:uiPriority="9" w:unhideWhenUsed="1" w:qFormat="1"/>
@@ -927,7 +803,6 @@
   <w:style w:type="character" w:default="1" w:styleId="DefaultParagraphFont">
     <w:name w:val="Default Paragraph Font"/>
     <w:uiPriority w:val="1"/>
-    <w:semiHidden/>
     <w:unhideWhenUsed/>
   </w:style>
   <w:style w:type="table" w:default="1" w:styleId="TableNormal">
@@ -950,6 +825,88 @@
     <w:uiPriority w:val="99"/>
     <w:semiHidden/>
     <w:unhideWhenUsed/>
+  </w:style>
+  <w:style w:type="paragraph" w:styleId="BalloonText">
+    <w:name w:val="Balloon Text"/>
+    <w:basedOn w:val="Normal"/>
+    <w:link w:val="BalloonTextChar"/>
+    <w:uiPriority w:val="99"/>
+    <w:semiHidden/>
+    <w:unhideWhenUsed/>
+    <w:rsid w:val="007D36CF"/>
+    <w:pPr>
+      <w:spacing w:after="0" w:line="240" w:lineRule="auto"/>
+    </w:pPr>
+    <w:rPr>
+      <w:rFonts w:ascii="Segoe UI" w:hAnsi="Segoe UI" w:cs="Segoe UI"/>
+      <w:sz w:val="18"/>
+      <w:szCs w:val="18"/>
+    </w:rPr>
+  </w:style>
+  <w:style w:type="character" w:customStyle="1" w:styleId="BalloonTextChar">
+    <w:name w:val="Balloon Text Char"/>
+    <w:basedOn w:val="DefaultParagraphFont"/>
+    <w:link w:val="BalloonText"/>
+    <w:uiPriority w:val="99"/>
+    <w:semiHidden/>
+    <w:rsid w:val="007D36CF"/>
+    <w:rPr>
+      <w:rFonts w:ascii="Segoe UI" w:hAnsi="Segoe UI" w:cs="Segoe UI"/>
+      <w:sz w:val="18"/>
+      <w:szCs w:val="18"/>
+    </w:rPr>
+  </w:style>
+  <w:style w:type="paragraph" w:styleId="Header">
+    <w:name w:val="header"/>
+    <w:basedOn w:val="Normal"/>
+    <w:link w:val="HeaderChar"/>
+    <w:uiPriority w:val="99"/>
+    <w:unhideWhenUsed/>
+    <w:rsid w:val="00C354DC"/>
+    <w:pPr>
+      <w:tabs>
+        <w:tab w:val="center" w:pos="4680"/>
+        <w:tab w:val="right" w:pos="9360"/>
+      </w:tabs>
+      <w:spacing w:after="0" w:line="240" w:lineRule="auto"/>
+    </w:pPr>
+  </w:style>
+  <w:style w:type="character" w:customStyle="1" w:styleId="HeaderChar">
+    <w:name w:val="Header Char"/>
+    <w:basedOn w:val="DefaultParagraphFont"/>
+    <w:link w:val="Header"/>
+    <w:uiPriority w:val="99"/>
+    <w:rsid w:val="00C354DC"/>
+    <w:rPr>
+      <w:rFonts w:ascii="Times New Roman" w:hAnsi="Times New Roman"/>
+      <w:sz w:val="24"/>
+    </w:rPr>
+  </w:style>
+  <w:style w:type="paragraph" w:styleId="Footer">
+    <w:name w:val="footer"/>
+    <w:basedOn w:val="Normal"/>
+    <w:link w:val="FooterChar"/>
+    <w:uiPriority w:val="99"/>
+    <w:unhideWhenUsed/>
+    <w:rsid w:val="00C354DC"/>
+    <w:pPr>
+      <w:tabs>
+        <w:tab w:val="center" w:pos="4680"/>
+        <w:tab w:val="right" w:pos="9360"/>
+      </w:tabs>
+      <w:spacing w:after="0" w:line="240" w:lineRule="auto"/>
+    </w:pPr>
+  </w:style>
+  <w:style w:type="character" w:customStyle="1" w:styleId="FooterChar">
+    <w:name w:val="Footer Char"/>
+    <w:basedOn w:val="DefaultParagraphFont"/>
+    <w:link w:val="Footer"/>
+    <w:uiPriority w:val="99"/>
+    <w:rsid w:val="00C354DC"/>
+    <w:rPr>
+      <w:rFonts w:ascii="Times New Roman" w:hAnsi="Times New Roman"/>
+      <w:sz w:val="24"/>
+    </w:rPr>
   </w:style>
 </w:styles>
 </file>
